--- a/毕业设计_液压绞车部分-6t.docx
+++ b/毕业设计_液压绞车部分-6t.docx
@@ -2515,13 +2515,7 @@
         <w:t>。</w:t>
       </w:r>
     </w:p>
-    <w:p>
-      <w:pPr>
-        <w:rPr>
-          <w:rFonts w:hint="eastAsia"/>
-        </w:rPr>
-      </w:pPr>
-    </w:p>
+    <w:p/>
     <w:p>
       <w:pPr>
         <w:pStyle w:val="2"/>
@@ -3247,7 +3241,7 @@
       <w:pPr>
         <w:spacing w:after="0" w:line="240" w:lineRule="auto"/>
         <w:rPr>
-          <w:rFonts w:ascii="宋体" w:eastAsia="宋体" w:cs="宋体" w:hint="eastAsia"/>
+          <w:rFonts w:ascii="宋体" w:eastAsia="宋体" w:cs="宋体"/>
           <w:color w:val="000000"/>
           <w:sz w:val="26"/>
           <w:szCs w:val="26"/>
@@ -5494,8 +5488,16 @@
         <w:t>0</w:t>
       </w:r>
       <w:r>
-        <w:t>.5m/min</w:t>
-      </w:r>
+        <w:t>.5m/</w:t>
+      </w:r>
+      <w:r>
+        <w:rPr>
+          <w:rFonts w:hint="eastAsia"/>
+        </w:rPr>
+        <w:t>s</w:t>
+      </w:r>
+      <w:bookmarkStart w:id="0" w:name="_GoBack"/>
+      <w:bookmarkEnd w:id="0"/>
       <w:r>
         <w:rPr>
           <w:rFonts w:hint="eastAsia"/>
@@ -5926,7 +5928,7 @@
           <v:shape id="_x0000_i1025" type="#_x0000_t75" style="width:47.25pt;height:18pt" o:ole="">
             <v:imagedata r:id="rId12" o:title=""/>
           </v:shape>
-          <o:OLEObject Type="Embed" ProgID="Equation.DSMT4" ShapeID="_x0000_i1025" DrawAspect="Content" ObjectID="_1526432338" r:id="rId13"/>
+          <o:OLEObject Type="Embed" ProgID="Equation.DSMT4" ShapeID="_x0000_i1025" DrawAspect="Content" ObjectID="_1526513189" r:id="rId13"/>
         </w:object>
       </w:r>
     </w:p>
@@ -5971,7 +5973,7 @@
           <v:shape id="_x0000_i1026" type="#_x0000_t75" style="width:23.25pt;height:15.75pt" o:ole="">
             <v:imagedata r:id="rId14" o:title=""/>
           </v:shape>
-          <o:OLEObject Type="Embed" ProgID="Equation.DSMT4" ShapeID="_x0000_i1026" DrawAspect="Content" ObjectID="_1526432339" r:id="rId15"/>
+          <o:OLEObject Type="Embed" ProgID="Equation.DSMT4" ShapeID="_x0000_i1026" DrawAspect="Content" ObjectID="_1526513190" r:id="rId15"/>
         </w:object>
       </w:r>
     </w:p>
@@ -6034,7 +6036,7 @@
           <v:shape id="_x0000_i1027" type="#_x0000_t75" style="width:71.3pt;height:14.25pt" o:ole="">
             <v:imagedata r:id="rId16" o:title=""/>
           </v:shape>
-          <o:OLEObject Type="Embed" ProgID="Equation.DSMT4" ShapeID="_x0000_i1027" DrawAspect="Content" ObjectID="_1526432340" r:id="rId17"/>
+          <o:OLEObject Type="Embed" ProgID="Equation.DSMT4" ShapeID="_x0000_i1027" DrawAspect="Content" ObjectID="_1526513191" r:id="rId17"/>
         </w:object>
       </w:r>
       <w:r>
@@ -6431,7 +6433,7 @@
           <v:shape id="_x0000_i1028" type="#_x0000_t75" style="width:15pt;height:18.75pt" o:ole="">
             <v:imagedata r:id="rId18" o:title=""/>
           </v:shape>
-          <o:OLEObject Type="Embed" ProgID="Equation.DSMT4" ShapeID="_x0000_i1028" DrawAspect="Content" ObjectID="_1526432341" r:id="rId19"/>
+          <o:OLEObject Type="Embed" ProgID="Equation.DSMT4" ShapeID="_x0000_i1028" DrawAspect="Content" ObjectID="_1526513192" r:id="rId19"/>
         </w:object>
       </w:r>
       <w:r>
@@ -6448,7 +6450,7 @@
           <v:shape id="_x0000_i1029" type="#_x0000_t75" style="width:18pt;height:15.75pt" o:ole="">
             <v:imagedata r:id="rId20" o:title=""/>
           </v:shape>
-          <o:OLEObject Type="Embed" ProgID="Equation.DSMT4" ShapeID="_x0000_i1029" DrawAspect="Content" ObjectID="_1526432342" r:id="rId21"/>
+          <o:OLEObject Type="Embed" ProgID="Equation.DSMT4" ShapeID="_x0000_i1029" DrawAspect="Content" ObjectID="_1526513193" r:id="rId21"/>
         </w:object>
       </w:r>
       <w:r>
@@ -6468,7 +6470,7 @@
           <v:shape id="_x0000_i1030" type="#_x0000_t75" style="width:18pt;height:15.75pt" o:ole="">
             <v:imagedata r:id="rId22" o:title=""/>
           </v:shape>
-          <o:OLEObject Type="Embed" ProgID="Equation.DSMT4" ShapeID="_x0000_i1030" DrawAspect="Content" ObjectID="_1526432343" r:id="rId23"/>
+          <o:OLEObject Type="Embed" ProgID="Equation.DSMT4" ShapeID="_x0000_i1030" DrawAspect="Content" ObjectID="_1526513194" r:id="rId23"/>
         </w:object>
       </w:r>
       <w:r>
@@ -6490,7 +6492,7 @@
           <v:shape id="_x0000_i1031" type="#_x0000_t75" style="width:157.45pt;height:30.75pt" o:ole="">
             <v:imagedata r:id="rId24" o:title=""/>
           </v:shape>
-          <o:OLEObject Type="Embed" ProgID="Equation.DSMT4" ShapeID="_x0000_i1031" DrawAspect="Content" ObjectID="_1526432344" r:id="rId25"/>
+          <o:OLEObject Type="Embed" ProgID="Equation.DSMT4" ShapeID="_x0000_i1031" DrawAspect="Content" ObjectID="_1526513195" r:id="rId25"/>
         </w:object>
       </w:r>
     </w:p>
@@ -7461,7 +7463,7 @@
         </w:rPr>
         <w:t>加快，</w:t>
       </w:r>
-      <w:commentRangeStart w:id="0"/>
+      <w:commentRangeStart w:id="1"/>
       <w:r>
         <w:rPr>
           <w:rFonts w:ascii="宋体" w:eastAsia="宋体" w:cs="宋体" w:hint="eastAsia"/>
@@ -7502,12 +7504,12 @@
         </w:rPr>
         <w:t>的机构不宜使用</w:t>
       </w:r>
-      <w:commentRangeEnd w:id="0"/>
+      <w:commentRangeEnd w:id="1"/>
       <w:r>
         <w:rPr>
           <w:rStyle w:val="a3"/>
         </w:rPr>
-        <w:commentReference w:id="0"/>
+        <w:commentReference w:id="1"/>
       </w:r>
       <w:r>
         <w:rPr>
@@ -7743,7 +7745,7 @@
           <v:shape id="_x0000_i1032" type="#_x0000_t75" style="width:38.25pt;height:14.25pt" o:ole="">
             <v:imagedata r:id="rId28" o:title=""/>
           </v:shape>
-          <o:OLEObject Type="Embed" ProgID="Equation.DSMT4" ShapeID="_x0000_i1032" DrawAspect="Content" ObjectID="_1526432345" r:id="rId29"/>
+          <o:OLEObject Type="Embed" ProgID="Equation.DSMT4" ShapeID="_x0000_i1032" DrawAspect="Content" ObjectID="_1526513196" r:id="rId29"/>
         </w:object>
       </w:r>
     </w:p>
@@ -7958,7 +7960,7 @@
           <v:shape id="_x0000_i1033" type="#_x0000_t75" style="width:81.75pt;height:18pt" o:ole="">
             <v:imagedata r:id="rId30" o:title=""/>
           </v:shape>
-          <o:OLEObject Type="Embed" ProgID="Equation.DSMT4" ShapeID="_x0000_i1033" DrawAspect="Content" ObjectID="_1526432346" r:id="rId31"/>
+          <o:OLEObject Type="Embed" ProgID="Equation.DSMT4" ShapeID="_x0000_i1033" DrawAspect="Content" ObjectID="_1526513197" r:id="rId31"/>
         </w:object>
       </w:r>
     </w:p>
@@ -7974,7 +7976,7 @@
           <v:shape id="_x0000_i1034" type="#_x0000_t75" style="width:102.8pt;height:38.25pt" o:ole="">
             <v:imagedata r:id="rId32" o:title=""/>
           </v:shape>
-          <o:OLEObject Type="Embed" ProgID="Equation.DSMT4" ShapeID="_x0000_i1034" DrawAspect="Content" ObjectID="_1526432347" r:id="rId33"/>
+          <o:OLEObject Type="Embed" ProgID="Equation.DSMT4" ShapeID="_x0000_i1034" DrawAspect="Content" ObjectID="_1526513198" r:id="rId33"/>
         </w:object>
       </w:r>
     </w:p>
@@ -7990,7 +7992,7 @@
           <v:shape id="_x0000_i1035" type="#_x0000_t75" style="width:14.25pt;height:18pt" o:ole="">
             <v:imagedata r:id="rId34" o:title=""/>
           </v:shape>
-          <o:OLEObject Type="Embed" ProgID="Equation.DSMT4" ShapeID="_x0000_i1035" DrawAspect="Content" ObjectID="_1526432348" r:id="rId35"/>
+          <o:OLEObject Type="Embed" ProgID="Equation.DSMT4" ShapeID="_x0000_i1035" DrawAspect="Content" ObjectID="_1526513199" r:id="rId35"/>
         </w:object>
       </w:r>
       <w:r>
@@ -8015,7 +8017,7 @@
           <v:shape id="_x0000_i1036" type="#_x0000_t75" style="width:12.75pt;height:18pt" o:ole="">
             <v:imagedata r:id="rId36" o:title=""/>
           </v:shape>
-          <o:OLEObject Type="Embed" ProgID="Equation.DSMT4" ShapeID="_x0000_i1036" DrawAspect="Content" ObjectID="_1526432349" r:id="rId37"/>
+          <o:OLEObject Type="Embed" ProgID="Equation.DSMT4" ShapeID="_x0000_i1036" DrawAspect="Content" ObjectID="_1526513200" r:id="rId37"/>
         </w:object>
       </w:r>
       <w:r>
@@ -8043,7 +8045,7 @@
           <v:shape id="_x0000_i1037" type="#_x0000_t75" style="width:14.25pt;height:18pt" o:ole="">
             <v:imagedata r:id="rId38" o:title=""/>
           </v:shape>
-          <o:OLEObject Type="Embed" ProgID="Equation.DSMT4" ShapeID="_x0000_i1037" DrawAspect="Content" ObjectID="_1526432350" r:id="rId39"/>
+          <o:OLEObject Type="Embed" ProgID="Equation.DSMT4" ShapeID="_x0000_i1037" DrawAspect="Content" ObjectID="_1526513201" r:id="rId39"/>
         </w:object>
       </w:r>
       <w:r>
@@ -8074,7 +8076,7 @@
           <v:shape id="_x0000_i1038" type="#_x0000_t75" style="width:25.5pt;height:18pt" o:ole="">
             <v:imagedata r:id="rId40" o:title=""/>
           </v:shape>
-          <o:OLEObject Type="Embed" ProgID="Equation.DSMT4" ShapeID="_x0000_i1038" DrawAspect="Content" ObjectID="_1526432351" r:id="rId41"/>
+          <o:OLEObject Type="Embed" ProgID="Equation.DSMT4" ShapeID="_x0000_i1038" DrawAspect="Content" ObjectID="_1526513202" r:id="rId41"/>
         </w:object>
       </w:r>
       <w:r>
@@ -8134,7 +8136,7 @@
           <v:shape id="_x0000_i1039" type="#_x0000_t75" style="width:14.25pt;height:18pt" o:ole="">
             <v:imagedata r:id="rId42" o:title=""/>
           </v:shape>
-          <o:OLEObject Type="Embed" ProgID="Equation.DSMT4" ShapeID="_x0000_i1039" DrawAspect="Content" ObjectID="_1526432352" r:id="rId43"/>
+          <o:OLEObject Type="Embed" ProgID="Equation.DSMT4" ShapeID="_x0000_i1039" DrawAspect="Content" ObjectID="_1526513203" r:id="rId43"/>
         </w:object>
       </w:r>
       <w:r>
@@ -8157,7 +8159,7 @@
           <v:shape id="_x0000_i1040" type="#_x0000_t75" style="width:57.75pt;height:18pt" o:ole="">
             <v:imagedata r:id="rId44" o:title=""/>
           </v:shape>
-          <o:OLEObject Type="Embed" ProgID="Equation.DSMT4" ShapeID="_x0000_i1040" DrawAspect="Content" ObjectID="_1526432353" r:id="rId45"/>
+          <o:OLEObject Type="Embed" ProgID="Equation.DSMT4" ShapeID="_x0000_i1040" DrawAspect="Content" ObjectID="_1526513204" r:id="rId45"/>
         </w:object>
       </w:r>
       <w:r>
@@ -8174,7 +8176,7 @@
           <v:shape id="_x0000_i1041" type="#_x0000_t75" style="width:33pt;height:18pt" o:ole="">
             <v:imagedata r:id="rId46" o:title=""/>
           </v:shape>
-          <o:OLEObject Type="Embed" ProgID="Equation.DSMT4" ShapeID="_x0000_i1041" DrawAspect="Content" ObjectID="_1526432354" r:id="rId47"/>
+          <o:OLEObject Type="Embed" ProgID="Equation.DSMT4" ShapeID="_x0000_i1041" DrawAspect="Content" ObjectID="_1526513205" r:id="rId47"/>
         </w:object>
       </w:r>
     </w:p>
@@ -8256,7 +8258,7 @@
           <v:shape id="_x0000_i1042" type="#_x0000_t75" style="width:111pt;height:33.75pt" o:ole="">
             <v:imagedata r:id="rId48" o:title=""/>
           </v:shape>
-          <o:OLEObject Type="Embed" ProgID="Equation.DSMT4" ShapeID="_x0000_i1042" DrawAspect="Content" ObjectID="_1526432355" r:id="rId49"/>
+          <o:OLEObject Type="Embed" ProgID="Equation.DSMT4" ShapeID="_x0000_i1042" DrawAspect="Content" ObjectID="_1526513206" r:id="rId49"/>
         </w:object>
       </w:r>
       <w:r>
@@ -8290,7 +8292,7 @@
           <v:shape id="_x0000_i1043" type="#_x0000_t75" style="width:35.25pt;height:18pt" o:ole="">
             <v:imagedata r:id="rId50" o:title=""/>
           </v:shape>
-          <o:OLEObject Type="Embed" ProgID="Equation.DSMT4" ShapeID="_x0000_i1043" DrawAspect="Content" ObjectID="_1526432356" r:id="rId51"/>
+          <o:OLEObject Type="Embed" ProgID="Equation.DSMT4" ShapeID="_x0000_i1043" DrawAspect="Content" ObjectID="_1526513207" r:id="rId51"/>
         </w:object>
       </w:r>
       <w:r>
@@ -8321,7 +8323,7 @@
           <v:shape id="_x0000_i1044" type="#_x0000_t75" style="width:41.25pt;height:18pt" o:ole="">
             <v:imagedata r:id="rId52" o:title=""/>
           </v:shape>
-          <o:OLEObject Type="Embed" ProgID="Equation.DSMT4" ShapeID="_x0000_i1044" DrawAspect="Content" ObjectID="_1526432357" r:id="rId53"/>
+          <o:OLEObject Type="Embed" ProgID="Equation.DSMT4" ShapeID="_x0000_i1044" DrawAspect="Content" ObjectID="_1526513208" r:id="rId53"/>
         </w:object>
       </w:r>
       <w:r>
@@ -8335,7 +8337,7 @@
           <v:shape id="_x0000_i1045" type="#_x0000_t75" style="width:63pt;height:18pt" o:ole="">
             <v:imagedata r:id="rId54" o:title=""/>
           </v:shape>
-          <o:OLEObject Type="Embed" ProgID="Equation.DSMT4" ShapeID="_x0000_i1045" DrawAspect="Content" ObjectID="_1526432358" r:id="rId55"/>
+          <o:OLEObject Type="Embed" ProgID="Equation.DSMT4" ShapeID="_x0000_i1045" DrawAspect="Content" ObjectID="_1526513209" r:id="rId55"/>
         </w:object>
       </w:r>
     </w:p>
@@ -8415,7 +8417,7 @@
           <v:shape id="_x0000_i1046" type="#_x0000_t75" style="width:101.2pt;height:14.25pt" o:ole="">
             <v:imagedata r:id="rId56" o:title=""/>
           </v:shape>
-          <o:OLEObject Type="Embed" ProgID="Equation.DSMT4" ShapeID="_x0000_i1046" DrawAspect="Content" ObjectID="_1526432359" r:id="rId57"/>
+          <o:OLEObject Type="Embed" ProgID="Equation.DSMT4" ShapeID="_x0000_i1046" DrawAspect="Content" ObjectID="_1526513210" r:id="rId57"/>
         </w:object>
       </w:r>
       <w:r>
@@ -8454,7 +8456,7 @@
           <v:shape id="_x0000_i1047" type="#_x0000_t75" style="width:66.75pt;height:30.75pt" o:ole="">
             <v:imagedata r:id="rId58" o:title=""/>
           </v:shape>
-          <o:OLEObject Type="Embed" ProgID="Equation.DSMT4" ShapeID="_x0000_i1047" DrawAspect="Content" ObjectID="_1526432360" r:id="rId59"/>
+          <o:OLEObject Type="Embed" ProgID="Equation.DSMT4" ShapeID="_x0000_i1047" DrawAspect="Content" ObjectID="_1526513211" r:id="rId59"/>
         </w:object>
       </w:r>
       <w:r>
@@ -8751,7 +8753,7 @@
           <v:shape id="_x0000_i1048" type="#_x0000_t75" style="width:15.75pt;height:18pt" o:ole="">
             <v:imagedata r:id="rId60" o:title=""/>
           </v:shape>
-          <o:OLEObject Type="Embed" ProgID="Equation.DSMT4" ShapeID="_x0000_i1048" DrawAspect="Content" ObjectID="_1526432361" r:id="rId61"/>
+          <o:OLEObject Type="Embed" ProgID="Equation.DSMT4" ShapeID="_x0000_i1048" DrawAspect="Content" ObjectID="_1526513212" r:id="rId61"/>
         </w:object>
       </w:r>
       <w:r>
@@ -8869,7 +8871,7 @@
           <v:shape id="_x0000_i1049" type="#_x0000_t75" style="width:53.25pt;height:18pt" o:ole="">
             <v:imagedata r:id="rId63" o:title=""/>
           </v:shape>
-          <o:OLEObject Type="Embed" ProgID="Equation.DSMT4" ShapeID="_x0000_i1049" DrawAspect="Content" ObjectID="_1526432362" r:id="rId64"/>
+          <o:OLEObject Type="Embed" ProgID="Equation.DSMT4" ShapeID="_x0000_i1049" DrawAspect="Content" ObjectID="_1526513213" r:id="rId64"/>
         </w:object>
       </w:r>
     </w:p>
@@ -8898,7 +8900,7 @@
           <v:shape id="_x0000_i1050" type="#_x0000_t75" style="width:11.25pt;height:14.25pt" o:ole="">
             <v:imagedata r:id="rId65" o:title=""/>
           </v:shape>
-          <o:OLEObject Type="Embed" ProgID="Equation.DSMT4" ShapeID="_x0000_i1050" DrawAspect="Content" ObjectID="_1526432363" r:id="rId66"/>
+          <o:OLEObject Type="Embed" ProgID="Equation.DSMT4" ShapeID="_x0000_i1050" DrawAspect="Content" ObjectID="_1526513214" r:id="rId66"/>
         </w:object>
       </w:r>
       <w:r>
@@ -8924,7 +8926,7 @@
       <w:r>
         <w:t>卷筒材料为</w:t>
       </w:r>
-      <w:commentRangeStart w:id="1"/>
+      <w:commentRangeStart w:id="2"/>
       <w:r>
         <w:rPr>
           <w:rFonts w:hint="eastAsia"/>
@@ -8934,12 +8936,12 @@
       <w:r>
         <w:t>卷筒</w:t>
       </w:r>
-      <w:commentRangeEnd w:id="1"/>
+      <w:commentRangeEnd w:id="2"/>
       <w:r>
         <w:rPr>
           <w:rStyle w:val="a3"/>
         </w:rPr>
-        <w:commentReference w:id="1"/>
+        <w:commentReference w:id="2"/>
       </w:r>
       <w:r>
         <w:t>，根据铸铁卷筒的计算</w:t>
@@ -8966,7 +8968,7 @@
           <v:shape id="_x0000_i1051" type="#_x0000_t75" style="width:2in;height:15.75pt" o:ole="">
             <v:imagedata r:id="rId67" o:title=""/>
           </v:shape>
-          <o:OLEObject Type="Embed" ProgID="Equation.DSMT4" ShapeID="_x0000_i1051" DrawAspect="Content" ObjectID="_1526432364" r:id="rId68"/>
+          <o:OLEObject Type="Embed" ProgID="Equation.DSMT4" ShapeID="_x0000_i1051" DrawAspect="Content" ObjectID="_1526513215" r:id="rId68"/>
         </w:object>
       </w:r>
     </w:p>
@@ -8991,7 +8993,7 @@
           <v:shape id="_x0000_i1052" type="#_x0000_t75" style="width:162pt;height:14.25pt" o:ole="">
             <v:imagedata r:id="rId69" o:title=""/>
           </v:shape>
-          <o:OLEObject Type="Embed" ProgID="Equation.DSMT4" ShapeID="_x0000_i1052" DrawAspect="Content" ObjectID="_1526432365" r:id="rId70"/>
+          <o:OLEObject Type="Embed" ProgID="Equation.DSMT4" ShapeID="_x0000_i1052" DrawAspect="Content" ObjectID="_1526513216" r:id="rId70"/>
         </w:object>
       </w:r>
     </w:p>
@@ -9016,7 +9018,7 @@
           <v:shape id="_x0000_i1053" type="#_x0000_t75" style="width:60.75pt;height:14.25pt" o:ole="">
             <v:imagedata r:id="rId71" o:title=""/>
           </v:shape>
-          <o:OLEObject Type="Embed" ProgID="Equation.DSMT4" ShapeID="_x0000_i1053" DrawAspect="Content" ObjectID="_1526432366" r:id="rId72"/>
+          <o:OLEObject Type="Embed" ProgID="Equation.DSMT4" ShapeID="_x0000_i1053" DrawAspect="Content" ObjectID="_1526513217" r:id="rId72"/>
         </w:object>
       </w:r>
     </w:p>
@@ -9152,7 +9154,7 @@
           <v:shape id="_x0000_i1054" type="#_x0000_t75" style="width:38.25pt;height:14.25pt" o:ole="">
             <v:imagedata r:id="rId73" o:title=""/>
           </v:shape>
-          <o:OLEObject Type="Embed" ProgID="Equation.DSMT4" ShapeID="_x0000_i1054" DrawAspect="Content" ObjectID="_1526432367" r:id="rId74"/>
+          <o:OLEObject Type="Embed" ProgID="Equation.DSMT4" ShapeID="_x0000_i1054" DrawAspect="Content" ObjectID="_1526513218" r:id="rId74"/>
         </w:object>
       </w:r>
       <w:r>
@@ -9194,7 +9196,7 @@
           <v:shape id="_x0000_i1055" type="#_x0000_t75" style="width:38.25pt;height:14.25pt" o:ole="">
             <v:imagedata r:id="rId75" o:title=""/>
           </v:shape>
-          <o:OLEObject Type="Embed" ProgID="Equation.DSMT4" ShapeID="_x0000_i1055" DrawAspect="Content" ObjectID="_1526432368" r:id="rId76"/>
+          <o:OLEObject Type="Embed" ProgID="Equation.DSMT4" ShapeID="_x0000_i1055" DrawAspect="Content" ObjectID="_1526513219" r:id="rId76"/>
         </w:object>
       </w:r>
       <w:r>
@@ -9255,7 +9257,7 @@
           <v:shape id="_x0000_i1056" type="#_x0000_t75" style="width:38.25pt;height:14.25pt" o:ole="">
             <v:imagedata r:id="rId73" o:title=""/>
           </v:shape>
-          <o:OLEObject Type="Embed" ProgID="Equation.DSMT4" ShapeID="_x0000_i1056" DrawAspect="Content" ObjectID="_1526432369" r:id="rId77"/>
+          <o:OLEObject Type="Embed" ProgID="Equation.DSMT4" ShapeID="_x0000_i1056" DrawAspect="Content" ObjectID="_1526513220" r:id="rId77"/>
         </w:object>
       </w:r>
       <w:r>
@@ -9286,7 +9288,7 @@
           <v:shape id="_x0000_i1057" type="#_x0000_t75" style="width:15pt;height:18pt" o:ole="">
             <v:imagedata r:id="rId78" o:title=""/>
           </v:shape>
-          <o:OLEObject Type="Embed" ProgID="Equation.DSMT4" ShapeID="_x0000_i1057" DrawAspect="Content" ObjectID="_1526432370" r:id="rId79"/>
+          <o:OLEObject Type="Embed" ProgID="Equation.DSMT4" ShapeID="_x0000_i1057" DrawAspect="Content" ObjectID="_1526513221" r:id="rId79"/>
         </w:object>
       </w:r>
       <w:r>
@@ -9321,7 +9323,7 @@
           <v:shape id="_x0000_i1058" type="#_x0000_t75" style="width:132.7pt;height:30.75pt" o:ole="">
             <v:imagedata r:id="rId80" o:title=""/>
           </v:shape>
-          <o:OLEObject Type="Embed" ProgID="Equation.DSMT4" ShapeID="_x0000_i1058" DrawAspect="Content" ObjectID="_1526432371" r:id="rId81"/>
+          <o:OLEObject Type="Embed" ProgID="Equation.DSMT4" ShapeID="_x0000_i1058" DrawAspect="Content" ObjectID="_1526513222" r:id="rId81"/>
         </w:object>
       </w:r>
     </w:p>
@@ -9351,7 +9353,7 @@
           <v:shape id="_x0000_i1059" type="#_x0000_t75" style="width:15pt;height:18pt" o:ole="">
             <v:imagedata r:id="rId82" o:title=""/>
           </v:shape>
-          <o:OLEObject Type="Embed" ProgID="Equation.DSMT4" ShapeID="_x0000_i1059" DrawAspect="Content" ObjectID="_1526432372" r:id="rId83"/>
+          <o:OLEObject Type="Embed" ProgID="Equation.DSMT4" ShapeID="_x0000_i1059" DrawAspect="Content" ObjectID="_1526513223" r:id="rId83"/>
         </w:object>
       </w:r>
       <w:r>
@@ -9385,7 +9387,7 @@
           <v:shape id="_x0000_i1060" type="#_x0000_t75" style="width:23.25pt;height:18pt" o:ole="">
             <v:imagedata r:id="rId84" o:title=""/>
           </v:shape>
-          <o:OLEObject Type="Embed" ProgID="Equation.DSMT4" ShapeID="_x0000_i1060" DrawAspect="Content" ObjectID="_1526432373" r:id="rId85"/>
+          <o:OLEObject Type="Embed" ProgID="Equation.DSMT4" ShapeID="_x0000_i1060" DrawAspect="Content" ObjectID="_1526513224" r:id="rId85"/>
         </w:object>
       </w:r>
       <w:r>
@@ -9419,7 +9421,7 @@
           <v:shape id="_x0000_i1061" type="#_x0000_t75" style="width:12.75pt;height:18pt" o:ole="">
             <v:imagedata r:id="rId86" o:title=""/>
           </v:shape>
-          <o:OLEObject Type="Embed" ProgID="Equation.DSMT4" ShapeID="_x0000_i1061" DrawAspect="Content" ObjectID="_1526432374" r:id="rId87"/>
+          <o:OLEObject Type="Embed" ProgID="Equation.DSMT4" ShapeID="_x0000_i1061" DrawAspect="Content" ObjectID="_1526513225" r:id="rId87"/>
         </w:object>
       </w:r>
       <w:r>
@@ -9502,7 +9504,7 @@
           <v:shape id="_x0000_i1062" type="#_x0000_t75" style="width:12.75pt;height:18pt" o:ole="">
             <v:imagedata r:id="rId86" o:title=""/>
           </v:shape>
-          <o:OLEObject Type="Embed" ProgID="Equation.DSMT4" ShapeID="_x0000_i1062" DrawAspect="Content" ObjectID="_1526432375" r:id="rId88"/>
+          <o:OLEObject Type="Embed" ProgID="Equation.DSMT4" ShapeID="_x0000_i1062" DrawAspect="Content" ObjectID="_1526513226" r:id="rId88"/>
         </w:object>
       </w:r>
       <w:r>
@@ -9562,7 +9564,7 @@
           <v:shape id="_x0000_i1063" type="#_x0000_t75" style="width:24pt;height:20.25pt" o:ole="">
             <v:imagedata r:id="rId89" o:title=""/>
           </v:shape>
-          <o:OLEObject Type="Embed" ProgID="Equation.DSMT4" ShapeID="_x0000_i1063" DrawAspect="Content" ObjectID="_1526432376" r:id="rId90"/>
+          <o:OLEObject Type="Embed" ProgID="Equation.DSMT4" ShapeID="_x0000_i1063" DrawAspect="Content" ObjectID="_1526513227" r:id="rId90"/>
         </w:object>
       </w:r>
       <w:r>
@@ -9585,7 +9587,7 @@
           <v:shape id="_x0000_i1064" type="#_x0000_t75" style="width:60.75pt;height:20.25pt" o:ole="">
             <v:imagedata r:id="rId91" o:title=""/>
           </v:shape>
-          <o:OLEObject Type="Embed" ProgID="Equation.DSMT4" ShapeID="_x0000_i1064" DrawAspect="Content" ObjectID="_1526432377" r:id="rId92"/>
+          <o:OLEObject Type="Embed" ProgID="Equation.DSMT4" ShapeID="_x0000_i1064" DrawAspect="Content" ObjectID="_1526513228" r:id="rId92"/>
         </w:object>
       </w:r>
       <w:r>
@@ -9602,7 +9604,7 @@
           <v:shape id="_x0000_i1065" type="#_x0000_t75" style="width:15pt;height:18pt" o:ole="">
             <v:imagedata r:id="rId93" o:title=""/>
           </v:shape>
-          <o:OLEObject Type="Embed" ProgID="Equation.DSMT4" ShapeID="_x0000_i1065" DrawAspect="Content" ObjectID="_1526432378" r:id="rId94"/>
+          <o:OLEObject Type="Embed" ProgID="Equation.DSMT4" ShapeID="_x0000_i1065" DrawAspect="Content" ObjectID="_1526513229" r:id="rId94"/>
         </w:object>
       </w:r>
       <w:r>
@@ -9652,7 +9654,7 @@
           <v:shape id="_x0000_i1066" type="#_x0000_t75" style="width:62.25pt;height:20.25pt" o:ole="">
             <v:imagedata r:id="rId95" o:title=""/>
           </v:shape>
-          <o:OLEObject Type="Embed" ProgID="Equation.DSMT4" ShapeID="_x0000_i1066" DrawAspect="Content" ObjectID="_1526432379" r:id="rId96"/>
+          <o:OLEObject Type="Embed" ProgID="Equation.DSMT4" ShapeID="_x0000_i1066" DrawAspect="Content" ObjectID="_1526513230" r:id="rId96"/>
         </w:object>
       </w:r>
       <w:r>
@@ -9669,7 +9671,7 @@
           <v:shape id="_x0000_i1067" type="#_x0000_t75" style="width:15pt;height:18pt" o:ole="">
             <v:imagedata r:id="rId93" o:title=""/>
           </v:shape>
-          <o:OLEObject Type="Embed" ProgID="Equation.DSMT4" ShapeID="_x0000_i1067" DrawAspect="Content" ObjectID="_1526432380" r:id="rId97"/>
+          <o:OLEObject Type="Embed" ProgID="Equation.DSMT4" ShapeID="_x0000_i1067" DrawAspect="Content" ObjectID="_1526513231" r:id="rId97"/>
         </w:object>
       </w:r>
       <w:r>
@@ -9700,7 +9702,7 @@
           <v:shape id="_x0000_i1068" type="#_x0000_t75" style="width:12.75pt;height:18pt" o:ole="">
             <v:imagedata r:id="rId86" o:title=""/>
           </v:shape>
-          <o:OLEObject Type="Embed" ProgID="Equation.DSMT4" ShapeID="_x0000_i1068" DrawAspect="Content" ObjectID="_1526432381" r:id="rId98"/>
+          <o:OLEObject Type="Embed" ProgID="Equation.DSMT4" ShapeID="_x0000_i1068" DrawAspect="Content" ObjectID="_1526513232" r:id="rId98"/>
         </w:object>
       </w:r>
       <w:r>
@@ -9765,7 +9767,7 @@
           <v:shape id="_x0000_i1069" type="#_x0000_t75" style="width:23.25pt;height:18pt" o:ole="">
             <v:imagedata r:id="rId84" o:title=""/>
           </v:shape>
-          <o:OLEObject Type="Embed" ProgID="Equation.DSMT4" ShapeID="_x0000_i1069" DrawAspect="Content" ObjectID="_1526432382" r:id="rId99"/>
+          <o:OLEObject Type="Embed" ProgID="Equation.DSMT4" ShapeID="_x0000_i1069" DrawAspect="Content" ObjectID="_1526513233" r:id="rId99"/>
         </w:object>
       </w:r>
       <w:r>
@@ -9797,7 +9799,7 @@
           <v:shape id="_x0000_i1070" type="#_x0000_t75" style="width:167.15pt;height:30.75pt" o:ole="">
             <v:imagedata r:id="rId100" o:title=""/>
           </v:shape>
-          <o:OLEObject Type="Embed" ProgID="Equation.DSMT4" ShapeID="_x0000_i1070" DrawAspect="Content" ObjectID="_1526432383" r:id="rId101"/>
+          <o:OLEObject Type="Embed" ProgID="Equation.DSMT4" ShapeID="_x0000_i1070" DrawAspect="Content" ObjectID="_1526513234" r:id="rId101"/>
         </w:object>
       </w:r>
     </w:p>
@@ -9834,7 +9836,7 @@
           <v:shape id="_x0000_i1071" type="#_x0000_t75" style="width:77.25pt;height:20.25pt" o:ole="">
             <v:imagedata r:id="rId102" o:title=""/>
           </v:shape>
-          <o:OLEObject Type="Embed" ProgID="Equation.DSMT4" ShapeID="_x0000_i1071" DrawAspect="Content" ObjectID="_1526432384" r:id="rId103"/>
+          <o:OLEObject Type="Embed" ProgID="Equation.DSMT4" ShapeID="_x0000_i1071" DrawAspect="Content" ObjectID="_1526513235" r:id="rId103"/>
         </w:object>
       </w:r>
       <w:r>
@@ -9851,7 +9853,7 @@
           <v:shape id="_x0000_i1072" type="#_x0000_t75" style="width:81.75pt;height:18pt" o:ole="">
             <v:imagedata r:id="rId104" o:title=""/>
           </v:shape>
-          <o:OLEObject Type="Embed" ProgID="Equation.DSMT4" ShapeID="_x0000_i1072" DrawAspect="Content" ObjectID="_1526432385" r:id="rId105"/>
+          <o:OLEObject Type="Embed" ProgID="Equation.DSMT4" ShapeID="_x0000_i1072" DrawAspect="Content" ObjectID="_1526513236" r:id="rId105"/>
         </w:object>
       </w:r>
       <w:r>
@@ -9868,7 +9870,7 @@
           <v:shape id="_x0000_i1073" type="#_x0000_t75" style="width:93.7pt;height:18pt" o:ole="">
             <v:imagedata r:id="rId106" o:title=""/>
           </v:shape>
-          <o:OLEObject Type="Embed" ProgID="Equation.DSMT4" ShapeID="_x0000_i1073" DrawAspect="Content" ObjectID="_1526432386" r:id="rId107"/>
+          <o:OLEObject Type="Embed" ProgID="Equation.DSMT4" ShapeID="_x0000_i1073" DrawAspect="Content" ObjectID="_1526513237" r:id="rId107"/>
         </w:object>
       </w:r>
       <w:r>
@@ -10312,10 +10314,10 @@
           <w:szCs w:val="26"/>
         </w:rPr>
         <w:object w:dxaOrig="2920" w:dyaOrig="620" w14:anchorId="5FE3F7E7">
-          <v:shape id="_x0000_i1184" type="#_x0000_t75" style="width:146.45pt;height:30.75pt" o:ole="">
+          <v:shape id="_x0000_i1074" type="#_x0000_t75" style="width:146.45pt;height:30.75pt" o:ole="">
             <v:imagedata r:id="rId108" o:title=""/>
           </v:shape>
-          <o:OLEObject Type="Embed" ProgID="Equation.DSMT4" ShapeID="_x0000_i1184" DrawAspect="Content" ObjectID="_1526432387" r:id="rId109"/>
+          <o:OLEObject Type="Embed" ProgID="Equation.DSMT4" ShapeID="_x0000_i1074" DrawAspect="Content" ObjectID="_1526513238" r:id="rId109"/>
         </w:object>
       </w:r>
       <w:r>
@@ -10339,14 +10341,12 @@
           <w:szCs w:val="26"/>
         </w:rPr>
         <w:object w:dxaOrig="560" w:dyaOrig="279" w14:anchorId="0555EB87">
-          <v:shape id="_x0000_i1074" type="#_x0000_t75" style="width:28.5pt;height:13.5pt" o:ole="">
+          <v:shape id="_x0000_i1075" type="#_x0000_t75" style="width:28.5pt;height:13.5pt" o:ole="">
             <v:imagedata r:id="rId110" o:title=""/>
           </v:shape>
-          <o:OLEObject Type="Embed" ProgID="Equation.DSMT4" ShapeID="_x0000_i1074" DrawAspect="Content" ObjectID="_1526432388" r:id="rId111"/>
+          <o:OLEObject Type="Embed" ProgID="Equation.DSMT4" ShapeID="_x0000_i1075" DrawAspect="Content" ObjectID="_1526513239" r:id="rId111"/>
         </w:object>
       </w:r>
-      <w:bookmarkStart w:id="2" w:name="_GoBack"/>
-      <w:bookmarkEnd w:id="2"/>
     </w:p>
     <w:p>
       <w:pPr>
@@ -10438,10 +10438,10 @@
           <w:szCs w:val="26"/>
         </w:rPr>
         <w:object w:dxaOrig="1060" w:dyaOrig="620" w14:anchorId="46031489">
-          <v:shape id="_x0000_i1075" type="#_x0000_t75" style="width:53.25pt;height:30.75pt" o:ole="">
+          <v:shape id="_x0000_i1076" type="#_x0000_t75" style="width:53.25pt;height:30.75pt" o:ole="">
             <v:imagedata r:id="rId112" o:title=""/>
           </v:shape>
-          <o:OLEObject Type="Embed" ProgID="Equation.DSMT4" ShapeID="_x0000_i1075" DrawAspect="Content" ObjectID="_1526432389" r:id="rId113"/>
+          <o:OLEObject Type="Embed" ProgID="Equation.DSMT4" ShapeID="_x0000_i1076" DrawAspect="Content" ObjectID="_1526513240" r:id="rId113"/>
         </w:object>
       </w:r>
       <w:bookmarkEnd w:id="3"/>
@@ -10474,10 +10474,10 @@
           <w:szCs w:val="26"/>
         </w:rPr>
         <w:object w:dxaOrig="3159" w:dyaOrig="620" w14:anchorId="512C0938">
-          <v:shape id="_x0000_i1185" type="#_x0000_t75" style="width:158.75pt;height:30.75pt" o:ole="">
+          <v:shape id="_x0000_i1077" type="#_x0000_t75" style="width:158.75pt;height:30.75pt" o:ole="">
             <v:imagedata r:id="rId114" o:title=""/>
           </v:shape>
-          <o:OLEObject Type="Embed" ProgID="Equation.DSMT4" ShapeID="_x0000_i1185" DrawAspect="Content" ObjectID="_1526432390" r:id="rId115"/>
+          <o:OLEObject Type="Embed" ProgID="Equation.DSMT4" ShapeID="_x0000_i1077" DrawAspect="Content" ObjectID="_1526513241" r:id="rId115"/>
         </w:object>
       </w:r>
       <w:r>
@@ -10510,10 +10510,10 @@
           <w:szCs w:val="26"/>
         </w:rPr>
         <w:object w:dxaOrig="260" w:dyaOrig="360" w14:anchorId="05F1E8B2">
-          <v:shape id="_x0000_i1076" type="#_x0000_t75" style="width:12.75pt;height:18pt" o:ole="">
+          <v:shape id="_x0000_i1078" type="#_x0000_t75" style="width:12.75pt;height:18pt" o:ole="">
             <v:imagedata r:id="rId116" o:title=""/>
           </v:shape>
-          <o:OLEObject Type="Embed" ProgID="Equation.DSMT4" ShapeID="_x0000_i1076" DrawAspect="Content" ObjectID="_1526432391" r:id="rId117"/>
+          <o:OLEObject Type="Embed" ProgID="Equation.DSMT4" ShapeID="_x0000_i1078" DrawAspect="Content" ObjectID="_1526513242" r:id="rId117"/>
         </w:object>
       </w:r>
       <w:r>
@@ -10550,7 +10550,6 @@
     <w:p>
       <w:pPr>
         <w:rPr>
-          <w:rFonts w:hint="eastAsia"/>
           <w:sz w:val="26"/>
           <w:szCs w:val="26"/>
         </w:rPr>
@@ -10683,10 +10682,10 @@
           <w:szCs w:val="26"/>
         </w:rPr>
         <w:object w:dxaOrig="2400" w:dyaOrig="620" w14:anchorId="72CA1B7A">
-          <v:shape id="_x0000_i1188" type="#_x0000_t75" style="width:119.75pt;height:31pt" o:ole="">
+          <v:shape id="_x0000_i1079" type="#_x0000_t75" style="width:119.75pt;height:31pt" o:ole="">
             <v:imagedata r:id="rId118" o:title=""/>
           </v:shape>
-          <o:OLEObject Type="Embed" ProgID="Equation.DSMT4" ShapeID="_x0000_i1188" DrawAspect="Content" ObjectID="_1526432392" r:id="rId119"/>
+          <o:OLEObject Type="Embed" ProgID="Equation.DSMT4" ShapeID="_x0000_i1079" DrawAspect="Content" ObjectID="_1526513243" r:id="rId119"/>
         </w:object>
       </w:r>
     </w:p>
@@ -10704,10 +10703,10 @@
           <w:szCs w:val="26"/>
         </w:rPr>
         <w:object w:dxaOrig="1939" w:dyaOrig="360" w14:anchorId="26500961">
-          <v:shape id="_x0000_i1186" type="#_x0000_t75" style="width:96.65pt;height:18pt" o:ole="">
+          <v:shape id="_x0000_i1080" type="#_x0000_t75" style="width:96.65pt;height:18pt" o:ole="">
             <v:imagedata r:id="rId120" o:title=""/>
           </v:shape>
-          <o:OLEObject Type="Embed" ProgID="Equation.DSMT4" ShapeID="_x0000_i1186" DrawAspect="Content" ObjectID="_1526432393" r:id="rId121"/>
+          <o:OLEObject Type="Embed" ProgID="Equation.DSMT4" ShapeID="_x0000_i1080" DrawAspect="Content" ObjectID="_1526513244" r:id="rId121"/>
         </w:object>
       </w:r>
       <w:r>
@@ -10761,10 +10760,10 @@
           <w:szCs w:val="26"/>
         </w:rPr>
         <w:object w:dxaOrig="1579" w:dyaOrig="620" w14:anchorId="128A4F72">
-          <v:shape id="_x0000_i1187" type="#_x0000_t75" style="width:78.55pt;height:31pt" o:ole="">
+          <v:shape id="_x0000_i1081" type="#_x0000_t75" style="width:78.55pt;height:31pt" o:ole="">
             <v:imagedata r:id="rId122" o:title=""/>
           </v:shape>
-          <o:OLEObject Type="Embed" ProgID="Equation.DSMT4" ShapeID="_x0000_i1187" DrawAspect="Content" ObjectID="_1526432394" r:id="rId123"/>
+          <o:OLEObject Type="Embed" ProgID="Equation.DSMT4" ShapeID="_x0000_i1081" DrawAspect="Content" ObjectID="_1526513245" r:id="rId123"/>
         </w:object>
       </w:r>
     </w:p>
@@ -10790,10 +10789,10 @@
           <w:szCs w:val="26"/>
         </w:rPr>
         <w:object w:dxaOrig="1260" w:dyaOrig="680" w14:anchorId="4F221891">
-          <v:shape id="_x0000_i1189" type="#_x0000_t75" style="width:63pt;height:34pt" o:ole="">
+          <v:shape id="_x0000_i1082" type="#_x0000_t75" style="width:63pt;height:34pt" o:ole="">
             <v:imagedata r:id="rId124" o:title=""/>
           </v:shape>
-          <o:OLEObject Type="Embed" ProgID="Equation.DSMT4" ShapeID="_x0000_i1189" DrawAspect="Content" ObjectID="_1526432395" r:id="rId125"/>
+          <o:OLEObject Type="Embed" ProgID="Equation.DSMT4" ShapeID="_x0000_i1082" DrawAspect="Content" ObjectID="_1526513246" r:id="rId125"/>
         </w:object>
       </w:r>
     </w:p>
@@ -10811,10 +10810,10 @@
           <w:szCs w:val="26"/>
         </w:rPr>
         <w:object w:dxaOrig="380" w:dyaOrig="260" w14:anchorId="73D5CA49">
-          <v:shape id="_x0000_i1077" type="#_x0000_t75" style="width:18.75pt;height:12.75pt" o:ole="">
+          <v:shape id="_x0000_i1083" type="#_x0000_t75" style="width:18.75pt;height:12.75pt" o:ole="">
             <v:imagedata r:id="rId126" o:title=""/>
           </v:shape>
-          <o:OLEObject Type="Embed" ProgID="Equation.DSMT4" ShapeID="_x0000_i1077" DrawAspect="Content" ObjectID="_1526432396" r:id="rId127"/>
+          <o:OLEObject Type="Embed" ProgID="Equation.DSMT4" ShapeID="_x0000_i1083" DrawAspect="Content" ObjectID="_1526513247" r:id="rId127"/>
         </w:object>
       </w:r>
       <w:r>
@@ -10846,10 +10845,10 @@
           <w:szCs w:val="26"/>
         </w:rPr>
         <w:object w:dxaOrig="380" w:dyaOrig="260" w14:anchorId="20612D86">
-          <v:shape id="_x0000_i1078" type="#_x0000_t75" style="width:18.75pt;height:12.75pt" o:ole="">
+          <v:shape id="_x0000_i1084" type="#_x0000_t75" style="width:18.75pt;height:12.75pt" o:ole="">
             <v:imagedata r:id="rId126" o:title=""/>
           </v:shape>
-          <o:OLEObject Type="Embed" ProgID="Equation.DSMT4" ShapeID="_x0000_i1078" DrawAspect="Content" ObjectID="_1526432397" r:id="rId128"/>
+          <o:OLEObject Type="Embed" ProgID="Equation.DSMT4" ShapeID="_x0000_i1084" DrawAspect="Content" ObjectID="_1526513248" r:id="rId128"/>
         </w:object>
       </w:r>
       <w:r>
@@ -10874,10 +10873,10 @@
           <w:szCs w:val="26"/>
         </w:rPr>
         <w:object w:dxaOrig="300" w:dyaOrig="360" w14:anchorId="3FC824D0">
-          <v:shape id="_x0000_i1079" type="#_x0000_t75" style="width:15pt;height:18pt" o:ole="">
+          <v:shape id="_x0000_i1085" type="#_x0000_t75" style="width:15pt;height:18pt" o:ole="">
             <v:imagedata r:id="rId129" o:title=""/>
           </v:shape>
-          <o:OLEObject Type="Embed" ProgID="Equation.DSMT4" ShapeID="_x0000_i1079" DrawAspect="Content" ObjectID="_1526432398" r:id="rId130"/>
+          <o:OLEObject Type="Embed" ProgID="Equation.DSMT4" ShapeID="_x0000_i1085" DrawAspect="Content" ObjectID="_1526513249" r:id="rId130"/>
         </w:object>
       </w:r>
       <w:r>
@@ -10925,10 +10924,10 @@
           <w:szCs w:val="26"/>
         </w:rPr>
         <w:object w:dxaOrig="300" w:dyaOrig="360" w14:anchorId="2FCE9F79">
-          <v:shape id="_x0000_i1080" type="#_x0000_t75" style="width:15pt;height:18pt" o:ole="">
+          <v:shape id="_x0000_i1086" type="#_x0000_t75" style="width:15pt;height:18pt" o:ole="">
             <v:imagedata r:id="rId131" o:title=""/>
           </v:shape>
-          <o:OLEObject Type="Embed" ProgID="Equation.DSMT4" ShapeID="_x0000_i1080" DrawAspect="Content" ObjectID="_1526432399" r:id="rId132"/>
+          <o:OLEObject Type="Embed" ProgID="Equation.DSMT4" ShapeID="_x0000_i1086" DrawAspect="Content" ObjectID="_1526513250" r:id="rId132"/>
         </w:object>
       </w:r>
       <w:r>
@@ -10968,10 +10967,10 @@
           <w:szCs w:val="26"/>
         </w:rPr>
         <w:object w:dxaOrig="300" w:dyaOrig="360" w14:anchorId="631362DA">
-          <v:shape id="_x0000_i1081" type="#_x0000_t75" style="width:15pt;height:18pt" o:ole="">
+          <v:shape id="_x0000_i1087" type="#_x0000_t75" style="width:15pt;height:18pt" o:ole="">
             <v:imagedata r:id="rId131" o:title=""/>
           </v:shape>
-          <o:OLEObject Type="Embed" ProgID="Equation.DSMT4" ShapeID="_x0000_i1081" DrawAspect="Content" ObjectID="_1526432400" r:id="rId133"/>
+          <o:OLEObject Type="Embed" ProgID="Equation.DSMT4" ShapeID="_x0000_i1087" DrawAspect="Content" ObjectID="_1526513251" r:id="rId133"/>
         </w:object>
       </w:r>
       <w:r>
@@ -11324,10 +11323,10 @@
                 <w:szCs w:val="26"/>
               </w:rPr>
               <w:object w:dxaOrig="560" w:dyaOrig="279" w14:anchorId="2C21FC46">
-                <v:shape id="_x0000_i1082" type="#_x0000_t75" style="width:27.75pt;height:14.25pt" o:ole="">
+                <v:shape id="_x0000_i1088" type="#_x0000_t75" style="width:27.75pt;height:14.25pt" o:ole="">
                   <v:imagedata r:id="rId134" o:title=""/>
                 </v:shape>
-                <o:OLEObject Type="Embed" ProgID="Equation.DSMT4" ShapeID="_x0000_i1082" DrawAspect="Content" ObjectID="_1526432401" r:id="rId135"/>
+                <o:OLEObject Type="Embed" ProgID="Equation.DSMT4" ShapeID="_x0000_i1088" DrawAspect="Content" ObjectID="_1526513252" r:id="rId135"/>
               </w:object>
             </w:r>
           </w:p>
@@ -11436,10 +11435,10 @@
           <w:szCs w:val="26"/>
         </w:rPr>
         <w:object w:dxaOrig="1660" w:dyaOrig="700" w14:anchorId="13129938">
-          <v:shape id="_x0000_i1190" type="#_x0000_t75" style="width:82.6pt;height:35pt" o:ole="">
+          <v:shape id="_x0000_i1089" type="#_x0000_t75" style="width:82.6pt;height:35pt" o:ole="">
             <v:imagedata r:id="rId136" o:title=""/>
           </v:shape>
-          <o:OLEObject Type="Embed" ProgID="Equation.DSMT4" ShapeID="_x0000_i1190" DrawAspect="Content" ObjectID="_1526432402" r:id="rId137"/>
+          <o:OLEObject Type="Embed" ProgID="Equation.DSMT4" ShapeID="_x0000_i1089" DrawAspect="Content" ObjectID="_1526513253" r:id="rId137"/>
         </w:object>
       </w:r>
     </w:p>
@@ -11472,10 +11471,10 @@
           <w:szCs w:val="26"/>
         </w:rPr>
         <w:object w:dxaOrig="320" w:dyaOrig="380" w14:anchorId="295A1FA2">
-          <v:shape id="_x0000_i1191" type="#_x0000_t75" style="width:16pt;height:19pt" o:ole="">
+          <v:shape id="_x0000_i1090" type="#_x0000_t75" style="width:16pt;height:19pt" o:ole="">
             <v:imagedata r:id="rId138" o:title=""/>
           </v:shape>
-          <o:OLEObject Type="Embed" ProgID="Equation.DSMT4" ShapeID="_x0000_i1191" DrawAspect="Content" ObjectID="_1526432403" r:id="rId139"/>
+          <o:OLEObject Type="Embed" ProgID="Equation.DSMT4" ShapeID="_x0000_i1090" DrawAspect="Content" ObjectID="_1526513254" r:id="rId139"/>
         </w:object>
       </w:r>
       <w:r>
@@ -11597,10 +11596,10 @@
           <w:szCs w:val="26"/>
         </w:rPr>
         <w:object w:dxaOrig="200" w:dyaOrig="260" w14:anchorId="1C61B669">
-          <v:shape id="_x0000_i1083" type="#_x0000_t75" style="width:9.75pt;height:12.75pt" o:ole="">
+          <v:shape id="_x0000_i1091" type="#_x0000_t75" style="width:9.75pt;height:12.75pt" o:ole="">
             <v:imagedata r:id="rId140" o:title=""/>
           </v:shape>
-          <o:OLEObject Type="Embed" ProgID="Equation.DSMT4" ShapeID="_x0000_i1083" DrawAspect="Content" ObjectID="_1526432404" r:id="rId141"/>
+          <o:OLEObject Type="Embed" ProgID="Equation.DSMT4" ShapeID="_x0000_i1091" DrawAspect="Content" ObjectID="_1526513255" r:id="rId141"/>
         </w:object>
       </w:r>
       <w:r>
@@ -11647,10 +11646,10 @@
           <w:szCs w:val="26"/>
         </w:rPr>
         <w:object w:dxaOrig="200" w:dyaOrig="260" w14:anchorId="3BA7AFEE">
-          <v:shape id="_x0000_i1084" type="#_x0000_t75" style="width:9.75pt;height:12.75pt" o:ole="">
+          <v:shape id="_x0000_i1092" type="#_x0000_t75" style="width:9.75pt;height:12.75pt" o:ole="">
             <v:imagedata r:id="rId140" o:title=""/>
           </v:shape>
-          <o:OLEObject Type="Embed" ProgID="Equation.DSMT4" ShapeID="_x0000_i1084" DrawAspect="Content" ObjectID="_1526432405" r:id="rId142"/>
+          <o:OLEObject Type="Embed" ProgID="Equation.DSMT4" ShapeID="_x0000_i1092" DrawAspect="Content" ObjectID="_1526513256" r:id="rId142"/>
         </w:object>
       </w:r>
       <w:r>
@@ -11683,10 +11682,10 @@
           <w:szCs w:val="26"/>
         </w:rPr>
         <w:object w:dxaOrig="3140" w:dyaOrig="660" w14:anchorId="2B67C8B3">
-          <v:shape id="_x0000_i1192" type="#_x0000_t75" style="width:156.85pt;height:32.55pt" o:ole="">
+          <v:shape id="_x0000_i1093" type="#_x0000_t75" style="width:156.85pt;height:32.55pt" o:ole="">
             <v:imagedata r:id="rId143" o:title=""/>
           </v:shape>
-          <o:OLEObject Type="Embed" ProgID="Equation.DSMT4" ShapeID="_x0000_i1192" DrawAspect="Content" ObjectID="_1526432406" r:id="rId144"/>
+          <o:OLEObject Type="Embed" ProgID="Equation.DSMT4" ShapeID="_x0000_i1093" DrawAspect="Content" ObjectID="_1526513257" r:id="rId144"/>
         </w:object>
       </w:r>
     </w:p>
@@ -11719,10 +11718,10 @@
           <w:szCs w:val="26"/>
         </w:rPr>
         <w:object w:dxaOrig="1060" w:dyaOrig="620" w14:anchorId="39422C34">
-          <v:shape id="_x0000_i1193" type="#_x0000_t75" style="width:53pt;height:31pt" o:ole="">
+          <v:shape id="_x0000_i1094" type="#_x0000_t75" style="width:53pt;height:31pt" o:ole="">
             <v:imagedata r:id="rId145" o:title=""/>
           </v:shape>
-          <o:OLEObject Type="Embed" ProgID="Equation.DSMT4" ShapeID="_x0000_i1193" DrawAspect="Content" ObjectID="_1526432407" r:id="rId146"/>
+          <o:OLEObject Type="Embed" ProgID="Equation.DSMT4" ShapeID="_x0000_i1094" DrawAspect="Content" ObjectID="_1526513258" r:id="rId146"/>
         </w:object>
       </w:r>
     </w:p>
@@ -11781,10 +11780,10 @@
           <w:position w:val="-12"/>
         </w:rPr>
         <w:object w:dxaOrig="240" w:dyaOrig="360" w14:anchorId="0D6E3D23">
-          <v:shape id="_x0000_i1085" type="#_x0000_t75" style="width:12pt;height:18pt" o:ole="">
+          <v:shape id="_x0000_i1095" type="#_x0000_t75" style="width:12pt;height:18pt" o:ole="">
             <v:imagedata r:id="rId147" o:title=""/>
           </v:shape>
-          <o:OLEObject Type="Embed" ProgID="Equation.DSMT4" ShapeID="_x0000_i1085" DrawAspect="Content" ObjectID="_1526432408" r:id="rId148"/>
+          <o:OLEObject Type="Embed" ProgID="Equation.DSMT4" ShapeID="_x0000_i1095" DrawAspect="Content" ObjectID="_1526513259" r:id="rId148"/>
         </w:object>
       </w:r>
       <w:r>
@@ -11819,10 +11818,10 @@
           <w:position w:val="-24"/>
         </w:rPr>
         <w:object w:dxaOrig="2600" w:dyaOrig="620" w14:anchorId="4833B4A1">
-          <v:shape id="_x0000_i1194" type="#_x0000_t75" style="width:129.6pt;height:31pt" o:ole="">
+          <v:shape id="_x0000_i1096" type="#_x0000_t75" style="width:129.6pt;height:31pt" o:ole="">
             <v:imagedata r:id="rId149" o:title=""/>
           </v:shape>
-          <o:OLEObject Type="Embed" ProgID="Equation.DSMT4" ShapeID="_x0000_i1194" DrawAspect="Content" ObjectID="_1526432409" r:id="rId150"/>
+          <o:OLEObject Type="Embed" ProgID="Equation.DSMT4" ShapeID="_x0000_i1096" DrawAspect="Content" ObjectID="_1526513260" r:id="rId150"/>
         </w:object>
       </w:r>
     </w:p>
@@ -11846,10 +11845,10 @@
           <w:position w:val="-12"/>
         </w:rPr>
         <w:object w:dxaOrig="560" w:dyaOrig="360" w14:anchorId="2DEF45DB">
-          <v:shape id="_x0000_i1086" type="#_x0000_t75" style="width:27.75pt;height:18pt" o:ole="">
+          <v:shape id="_x0000_i1097" type="#_x0000_t75" style="width:27.75pt;height:18pt" o:ole="">
             <v:imagedata r:id="rId151" o:title=""/>
           </v:shape>
-          <o:OLEObject Type="Embed" ProgID="Equation.DSMT4" ShapeID="_x0000_i1086" DrawAspect="Content" ObjectID="_1526432410" r:id="rId152"/>
+          <o:OLEObject Type="Embed" ProgID="Equation.DSMT4" ShapeID="_x0000_i1097" DrawAspect="Content" ObjectID="_1526513261" r:id="rId152"/>
         </w:object>
       </w:r>
       <w:r>
@@ -11897,10 +11896,10 @@
       </w:r>
       <w:r>
         <w:object w:dxaOrig="300" w:dyaOrig="360" w14:anchorId="48E23C41">
-          <v:shape id="_x0000_i1087" type="#_x0000_t75" style="width:15pt;height:18pt" o:ole="">
+          <v:shape id="_x0000_i1098" type="#_x0000_t75" style="width:15pt;height:18pt" o:ole="">
             <v:imagedata r:id="rId153" o:title=""/>
           </v:shape>
-          <o:OLEObject Type="Embed" ProgID="Equation.DSMT4" ShapeID="_x0000_i1087" DrawAspect="Content" ObjectID="_1526432411" r:id="rId154"/>
+          <o:OLEObject Type="Embed" ProgID="Equation.DSMT4" ShapeID="_x0000_i1098" DrawAspect="Content" ObjectID="_1526513262" r:id="rId154"/>
         </w:object>
       </w:r>
     </w:p>
@@ -11917,10 +11916,10 @@
           <w:position w:val="-24"/>
         </w:rPr>
         <w:object w:dxaOrig="2439" w:dyaOrig="620" w14:anchorId="07AF0F23">
-          <v:shape id="_x0000_i1195" type="#_x0000_t75" style="width:121.7pt;height:31pt" o:ole="">
+          <v:shape id="_x0000_i1099" type="#_x0000_t75" style="width:121.7pt;height:31pt" o:ole="">
             <v:imagedata r:id="rId155" o:title=""/>
           </v:shape>
-          <o:OLEObject Type="Embed" ProgID="Equation.DSMT4" ShapeID="_x0000_i1195" DrawAspect="Content" ObjectID="_1526432412" r:id="rId156"/>
+          <o:OLEObject Type="Embed" ProgID="Equation.DSMT4" ShapeID="_x0000_i1099" DrawAspect="Content" ObjectID="_1526513263" r:id="rId156"/>
         </w:object>
       </w:r>
     </w:p>
@@ -11934,10 +11933,10 @@
       </w:pPr>
       <w:r>
         <w:object w:dxaOrig="300" w:dyaOrig="360" w14:anchorId="638FF1FB">
-          <v:shape id="_x0000_i1088" type="#_x0000_t75" style="width:15pt;height:18pt" o:ole="">
+          <v:shape id="_x0000_i1100" type="#_x0000_t75" style="width:15pt;height:18pt" o:ole="">
             <v:imagedata r:id="rId153" o:title=""/>
           </v:shape>
-          <o:OLEObject Type="Embed" ProgID="Equation.DSMT4" ShapeID="_x0000_i1088" DrawAspect="Content" ObjectID="_1526432413" r:id="rId157"/>
+          <o:OLEObject Type="Embed" ProgID="Equation.DSMT4" ShapeID="_x0000_i1100" DrawAspect="Content" ObjectID="_1526513264" r:id="rId157"/>
         </w:object>
       </w:r>
       <w:r>
@@ -12146,7 +12145,6 @@
       <w:pPr>
         <w:ind w:left="360"/>
         <w:rPr>
-          <w:rFonts w:hint="eastAsia"/>
           <w:color w:val="000000"/>
           <w:lang w:val="zh-CN" w:bidi="zh-CN"/>
         </w:rPr>
@@ -12481,10 +12479,10 @@
           <w:szCs w:val="26"/>
         </w:rPr>
         <w:object w:dxaOrig="2020" w:dyaOrig="279" w14:anchorId="2F66BC51">
-          <v:shape id="_x0000_i1089" type="#_x0000_t75" style="width:101.2pt;height:14.25pt" o:ole="">
+          <v:shape id="_x0000_i1101" type="#_x0000_t75" style="width:101.2pt;height:14.25pt" o:ole="">
             <v:imagedata r:id="rId158" o:title=""/>
           </v:shape>
-          <o:OLEObject Type="Embed" ProgID="Equation.DSMT4" ShapeID="_x0000_i1089" DrawAspect="Content" ObjectID="_1526432414" r:id="rId159"/>
+          <o:OLEObject Type="Embed" ProgID="Equation.DSMT4" ShapeID="_x0000_i1101" DrawAspect="Content" ObjectID="_1526513265" r:id="rId159"/>
         </w:object>
       </w:r>
     </w:p>
@@ -12502,10 +12500,10 @@
           <w:szCs w:val="26"/>
         </w:rPr>
         <w:object w:dxaOrig="1600" w:dyaOrig="279" w14:anchorId="42DB4BB8">
-          <v:shape id="_x0000_i1090" type="#_x0000_t75" style="width:80.25pt;height:14.25pt" o:ole="">
+          <v:shape id="_x0000_i1102" type="#_x0000_t75" style="width:80.25pt;height:14.25pt" o:ole="">
             <v:imagedata r:id="rId160" o:title=""/>
           </v:shape>
-          <o:OLEObject Type="Embed" ProgID="Equation.DSMT4" ShapeID="_x0000_i1090" DrawAspect="Content" ObjectID="_1526432415" r:id="rId161"/>
+          <o:OLEObject Type="Embed" ProgID="Equation.DSMT4" ShapeID="_x0000_i1102" DrawAspect="Content" ObjectID="_1526513266" r:id="rId161"/>
         </w:object>
       </w:r>
     </w:p>
@@ -12754,10 +12752,10 @@
           <w:szCs w:val="26"/>
         </w:rPr>
         <w:object w:dxaOrig="240" w:dyaOrig="320" w14:anchorId="36DC7688">
-          <v:shape id="_x0000_i1091" type="#_x0000_t75" style="width:12pt;height:15.75pt" o:ole="">
+          <v:shape id="_x0000_i1103" type="#_x0000_t75" style="width:12pt;height:15.75pt" o:ole="">
             <v:imagedata r:id="rId162" o:title=""/>
           </v:shape>
-          <o:OLEObject Type="Embed" ProgID="Equation.DSMT4" ShapeID="_x0000_i1091" DrawAspect="Content" ObjectID="_1526432416" r:id="rId163"/>
+          <o:OLEObject Type="Embed" ProgID="Equation.DSMT4" ShapeID="_x0000_i1103" DrawAspect="Content" ObjectID="_1526513267" r:id="rId163"/>
         </w:object>
       </w:r>
       <w:r>
@@ -13275,7 +13273,7 @@
                                   <v:shape id="_x0000_i1196" type="#_x0000_t75" style="width:12pt;height:12.75pt" o:ole="">
                                     <v:imagedata r:id="rId164" o:title=""/>
                                   </v:shape>
-                                  <o:OLEObject Type="Embed" ProgID="Equation.DSMT4" ShapeID="_x0000_i1196" DrawAspect="Content" ObjectID="_1526432509" r:id="rId165"/>
+                                  <o:OLEObject Type="Embed" ProgID="Equation.DSMT4" ShapeID="_x0000_i1196" DrawAspect="Content" ObjectID="_1526513360" r:id="rId165"/>
                                 </w:object>
                               </w:r>
                               <w:r>
@@ -13396,9 +13394,9 @@
                           </w:rPr>
                           <w:object w:dxaOrig="240" w:dyaOrig="260" w14:anchorId="63B53359">
                             <v:shape id="_x0000_i1196" type="#_x0000_t75" style="width:12pt;height:12.75pt" o:ole="">
-                              <v:imagedata r:id="rId164" o:title=""/>
+                              <v:imagedata r:id="rId166" o:title=""/>
                             </v:shape>
-                            <o:OLEObject Type="Embed" ProgID="Equation.DSMT4" ShapeID="_x0000_i1196" DrawAspect="Content" ObjectID="_1526432509" r:id="rId166"/>
+                            <o:OLEObject Type="Embed" ProgID="Equation.DSMT4" ShapeID="_x0000_i1196" DrawAspect="Content" ObjectID="_1526432509" r:id="rId167"/>
                           </w:object>
                         </w:r>
                         <w:r>
@@ -13585,10 +13583,10 @@
           <w:szCs w:val="26"/>
         </w:rPr>
         <w:object w:dxaOrig="2680" w:dyaOrig="960" w14:anchorId="219462D5">
-          <v:shape id="_x0000_i1092" type="#_x0000_t75" style="width:134.25pt;height:48.75pt" o:ole="">
-            <v:imagedata r:id="rId167" o:title=""/>
+          <v:shape id="_x0000_i1104" type="#_x0000_t75" style="width:134.25pt;height:48.75pt" o:ole="">
+            <v:imagedata r:id="rId168" o:title=""/>
           </v:shape>
-          <o:OLEObject Type="Embed" ProgID="Equation.DSMT4" ShapeID="_x0000_i1092" DrawAspect="Content" ObjectID="_1526432417" r:id="rId168"/>
+          <o:OLEObject Type="Embed" ProgID="Equation.DSMT4" ShapeID="_x0000_i1104" DrawAspect="Content" ObjectID="_1526513268" r:id="rId169"/>
         </w:object>
       </w:r>
     </w:p>
@@ -13614,10 +13612,10 @@
           <w:szCs w:val="26"/>
         </w:rPr>
         <w:object w:dxaOrig="260" w:dyaOrig="360" w14:anchorId="2867299D">
-          <v:shape id="_x0000_i1093" type="#_x0000_t75" style="width:12.75pt;height:18.75pt" o:ole="">
-            <v:imagedata r:id="rId169" o:title=""/>
+          <v:shape id="_x0000_i1105" type="#_x0000_t75" style="width:12.75pt;height:18.75pt" o:ole="">
+            <v:imagedata r:id="rId170" o:title=""/>
           </v:shape>
-          <o:OLEObject Type="Embed" ProgID="Equation.DSMT4" ShapeID="_x0000_i1093" DrawAspect="Content" ObjectID="_1526432418" r:id="rId170"/>
+          <o:OLEObject Type="Embed" ProgID="Equation.DSMT4" ShapeID="_x0000_i1105" DrawAspect="Content" ObjectID="_1526513269" r:id="rId171"/>
         </w:object>
       </w:r>
       <w:r>
@@ -13723,10 +13721,10 @@
           <w:szCs w:val="26"/>
         </w:rPr>
         <w:object w:dxaOrig="740" w:dyaOrig="279" w14:anchorId="33AB5AFB">
-          <v:shape id="_x0000_i1094" type="#_x0000_t75" style="width:36.75pt;height:13.5pt" o:ole="">
-            <v:imagedata r:id="rId171" o:title=""/>
+          <v:shape id="_x0000_i1106" type="#_x0000_t75" style="width:36.75pt;height:13.5pt" o:ole="">
+            <v:imagedata r:id="rId172" o:title=""/>
           </v:shape>
-          <o:OLEObject Type="Embed" ProgID="Equation.DSMT4" ShapeID="_x0000_i1094" DrawAspect="Content" ObjectID="_1526432419" r:id="rId172"/>
+          <o:OLEObject Type="Embed" ProgID="Equation.DSMT4" ShapeID="_x0000_i1106" DrawAspect="Content" ObjectID="_1526513270" r:id="rId173"/>
         </w:object>
       </w:r>
       <w:r>
@@ -13760,10 +13758,10 @@
           <w:szCs w:val="26"/>
         </w:rPr>
         <w:object w:dxaOrig="340" w:dyaOrig="360" w14:anchorId="75D8798D">
-          <v:shape id="_x0000_i1095" type="#_x0000_t75" style="width:17.25pt;height:18.75pt" o:ole="">
-            <v:imagedata r:id="rId173" o:title=""/>
+          <v:shape id="_x0000_i1107" type="#_x0000_t75" style="width:17.25pt;height:18.75pt" o:ole="">
+            <v:imagedata r:id="rId174" o:title=""/>
           </v:shape>
-          <o:OLEObject Type="Embed" ProgID="Equation.DSMT4" ShapeID="_x0000_i1095" DrawAspect="Content" ObjectID="_1526432420" r:id="rId174"/>
+          <o:OLEObject Type="Embed" ProgID="Equation.DSMT4" ShapeID="_x0000_i1107" DrawAspect="Content" ObjectID="_1526513271" r:id="rId175"/>
         </w:object>
       </w:r>
       <w:r>
@@ -13797,10 +13795,10 @@
           <w:szCs w:val="26"/>
         </w:rPr>
         <w:object w:dxaOrig="499" w:dyaOrig="320" w14:anchorId="2730AEB1">
-          <v:shape id="_x0000_i1096" type="#_x0000_t75" style="width:24.75pt;height:16.5pt" o:ole="">
-            <v:imagedata r:id="rId175" o:title=""/>
+          <v:shape id="_x0000_i1108" type="#_x0000_t75" style="width:24.75pt;height:16.5pt" o:ole="">
+            <v:imagedata r:id="rId176" o:title=""/>
           </v:shape>
-          <o:OLEObject Type="Embed" ProgID="Equation.DSMT4" ShapeID="_x0000_i1096" DrawAspect="Content" ObjectID="_1526432421" r:id="rId176"/>
+          <o:OLEObject Type="Embed" ProgID="Equation.DSMT4" ShapeID="_x0000_i1108" DrawAspect="Content" ObjectID="_1526513272" r:id="rId177"/>
         </w:object>
       </w:r>
       <w:r>
@@ -14054,10 +14052,10 @@
           <w:szCs w:val="26"/>
         </w:rPr>
         <w:object w:dxaOrig="320" w:dyaOrig="320" w14:anchorId="77652B4E">
-          <v:shape id="_x0000_i1097" type="#_x0000_t75" style="width:16.5pt;height:16.5pt" o:ole="">
-            <v:imagedata r:id="rId177" o:title=""/>
+          <v:shape id="_x0000_i1109" type="#_x0000_t75" style="width:16.5pt;height:16.5pt" o:ole="">
+            <v:imagedata r:id="rId178" o:title=""/>
           </v:shape>
-          <o:OLEObject Type="Embed" ProgID="Equation.DSMT4" ShapeID="_x0000_i1097" DrawAspect="Content" ObjectID="_1526432422" r:id="rId178"/>
+          <o:OLEObject Type="Embed" ProgID="Equation.DSMT4" ShapeID="_x0000_i1109" DrawAspect="Content" ObjectID="_1526513273" r:id="rId179"/>
         </w:object>
       </w:r>
       <w:r>
@@ -14139,10 +14137,10 @@
           <w:szCs w:val="26"/>
         </w:rPr>
         <w:object w:dxaOrig="2680" w:dyaOrig="740" w14:anchorId="5384EA28">
-          <v:shape id="_x0000_i1098" type="#_x0000_t75" style="width:134.25pt;height:37.5pt" o:ole="">
-            <v:imagedata r:id="rId179" o:title=""/>
+          <v:shape id="_x0000_i1110" type="#_x0000_t75" style="width:134.25pt;height:37.5pt" o:ole="">
+            <v:imagedata r:id="rId180" o:title=""/>
           </v:shape>
-          <o:OLEObject Type="Embed" ProgID="Equation.DSMT4" ShapeID="_x0000_i1098" DrawAspect="Content" ObjectID="_1526432423" r:id="rId180"/>
+          <o:OLEObject Type="Embed" ProgID="Equation.DSMT4" ShapeID="_x0000_i1110" DrawAspect="Content" ObjectID="_1526513274" r:id="rId181"/>
         </w:object>
       </w:r>
     </w:p>
@@ -14168,10 +14166,10 @@
           <w:szCs w:val="26"/>
         </w:rPr>
         <w:object w:dxaOrig="320" w:dyaOrig="320" w14:anchorId="0C047124">
-          <v:shape id="_x0000_i1099" type="#_x0000_t75" style="width:15.75pt;height:15.75pt" o:ole="">
-            <v:imagedata r:id="rId181" o:title=""/>
+          <v:shape id="_x0000_i1111" type="#_x0000_t75" style="width:15.75pt;height:15.75pt" o:ole="">
+            <v:imagedata r:id="rId182" o:title=""/>
           </v:shape>
-          <o:OLEObject Type="Embed" ProgID="Equation.DSMT4" ShapeID="_x0000_i1099" DrawAspect="Content" ObjectID="_1526432424" r:id="rId182"/>
+          <o:OLEObject Type="Embed" ProgID="Equation.DSMT4" ShapeID="_x0000_i1111" DrawAspect="Content" ObjectID="_1526513275" r:id="rId183"/>
         </w:object>
       </w:r>
       <w:r>
@@ -14214,10 +14212,10 @@
           <w:szCs w:val="26"/>
         </w:rPr>
         <w:object w:dxaOrig="1140" w:dyaOrig="279" w14:anchorId="31D29832">
-          <v:shape id="_x0000_i1100" type="#_x0000_t75" style="width:57pt;height:13.5pt" o:ole="">
-            <v:imagedata r:id="rId183" o:title=""/>
+          <v:shape id="_x0000_i1112" type="#_x0000_t75" style="width:57pt;height:13.5pt" o:ole="">
+            <v:imagedata r:id="rId184" o:title=""/>
           </v:shape>
-          <o:OLEObject Type="Embed" ProgID="Equation.DSMT4" ShapeID="_x0000_i1100" DrawAspect="Content" ObjectID="_1526432425" r:id="rId184"/>
+          <o:OLEObject Type="Embed" ProgID="Equation.DSMT4" ShapeID="_x0000_i1112" DrawAspect="Content" ObjectID="_1526513276" r:id="rId185"/>
         </w:object>
       </w:r>
     </w:p>
@@ -14291,10 +14289,10 @@
           <w:szCs w:val="26"/>
         </w:rPr>
         <w:object w:dxaOrig="1380" w:dyaOrig="320" w14:anchorId="033CFD44">
-          <v:shape id="_x0000_i1101" type="#_x0000_t75" style="width:69.75pt;height:16.5pt" o:ole="">
-            <v:imagedata r:id="rId185" o:title=""/>
+          <v:shape id="_x0000_i1113" type="#_x0000_t75" style="width:69.75pt;height:16.5pt" o:ole="">
+            <v:imagedata r:id="rId186" o:title=""/>
           </v:shape>
-          <o:OLEObject Type="Embed" ProgID="Equation.DSMT4" ShapeID="_x0000_i1101" DrawAspect="Content" ObjectID="_1526432426" r:id="rId186"/>
+          <o:OLEObject Type="Embed" ProgID="Equation.DSMT4" ShapeID="_x0000_i1113" DrawAspect="Content" ObjectID="_1526513277" r:id="rId187"/>
         </w:object>
       </w:r>
       <w:r>
@@ -14344,10 +14342,10 @@
           <w:szCs w:val="26"/>
         </w:rPr>
         <w:object w:dxaOrig="1400" w:dyaOrig="360" w14:anchorId="215F1E1E">
-          <v:shape id="_x0000_i1102" type="#_x0000_t75" style="width:70.5pt;height:18pt" o:ole="">
-            <v:imagedata r:id="rId187" o:title=""/>
+          <v:shape id="_x0000_i1114" type="#_x0000_t75" style="width:70.5pt;height:18pt" o:ole="">
+            <v:imagedata r:id="rId188" o:title=""/>
           </v:shape>
-          <o:OLEObject Type="Embed" ProgID="Equation.DSMT4" ShapeID="_x0000_i1102" DrawAspect="Content" ObjectID="_1526432427" r:id="rId188"/>
+          <o:OLEObject Type="Embed" ProgID="Equation.DSMT4" ShapeID="_x0000_i1114" DrawAspect="Content" ObjectID="_1526513278" r:id="rId189"/>
         </w:object>
       </w:r>
     </w:p>
@@ -14421,10 +14419,10 @@
           <w:szCs w:val="26"/>
         </w:rPr>
         <w:object w:dxaOrig="4580" w:dyaOrig="740" w14:anchorId="4195C9AE">
-          <v:shape id="_x0000_i1103" type="#_x0000_t75" style="width:229.45pt;height:37.5pt" o:ole="">
-            <v:imagedata r:id="rId189" o:title=""/>
+          <v:shape id="_x0000_i1115" type="#_x0000_t75" style="width:229.45pt;height:37.5pt" o:ole="">
+            <v:imagedata r:id="rId190" o:title=""/>
           </v:shape>
-          <o:OLEObject Type="Embed" ProgID="Equation.DSMT4" ShapeID="_x0000_i1103" DrawAspect="Content" ObjectID="_1526432428" r:id="rId190"/>
+          <o:OLEObject Type="Embed" ProgID="Equation.DSMT4" ShapeID="_x0000_i1115" DrawAspect="Content" ObjectID="_1526513279" r:id="rId191"/>
         </w:object>
       </w:r>
     </w:p>
@@ -14450,10 +14448,10 @@
           <w:szCs w:val="26"/>
         </w:rPr>
         <w:object w:dxaOrig="360" w:dyaOrig="360" w14:anchorId="511624E0">
-          <v:shape id="_x0000_i1104" type="#_x0000_t75" style="width:18.75pt;height:18.75pt" o:ole="">
-            <v:imagedata r:id="rId191" o:title=""/>
+          <v:shape id="_x0000_i1116" type="#_x0000_t75" style="width:18.75pt;height:18.75pt" o:ole="">
+            <v:imagedata r:id="rId192" o:title=""/>
           </v:shape>
-          <o:OLEObject Type="Embed" ProgID="Equation.DSMT4" ShapeID="_x0000_i1104" DrawAspect="Content" ObjectID="_1526432429" r:id="rId192"/>
+          <o:OLEObject Type="Embed" ProgID="Equation.DSMT4" ShapeID="_x0000_i1116" DrawAspect="Content" ObjectID="_1526513280" r:id="rId193"/>
         </w:object>
       </w:r>
       <w:r>
@@ -14551,10 +14549,10 @@
           <w:szCs w:val="26"/>
         </w:rPr>
         <w:object w:dxaOrig="740" w:dyaOrig="279" w14:anchorId="4D0BCF12">
-          <v:shape id="_x0000_i1105" type="#_x0000_t75" style="width:36.75pt;height:13.5pt" o:ole="">
-            <v:imagedata r:id="rId193" o:title=""/>
+          <v:shape id="_x0000_i1117" type="#_x0000_t75" style="width:36.75pt;height:13.5pt" o:ole="">
+            <v:imagedata r:id="rId194" o:title=""/>
           </v:shape>
-          <o:OLEObject Type="Embed" ProgID="Equation.DSMT4" ShapeID="_x0000_i1105" DrawAspect="Content" ObjectID="_1526432430" r:id="rId194"/>
+          <o:OLEObject Type="Embed" ProgID="Equation.DSMT4" ShapeID="_x0000_i1117" DrawAspect="Content" ObjectID="_1526513281" r:id="rId195"/>
         </w:object>
       </w:r>
       <w:r>
@@ -14620,10 +14618,10 @@
           <w:szCs w:val="26"/>
         </w:rPr>
         <w:object w:dxaOrig="740" w:dyaOrig="279" w14:anchorId="72621052">
-          <v:shape id="_x0000_i1106" type="#_x0000_t75" style="width:36.75pt;height:13.5pt" o:ole="">
-            <v:imagedata r:id="rId195" o:title=""/>
+          <v:shape id="_x0000_i1118" type="#_x0000_t75" style="width:36.75pt;height:13.5pt" o:ole="">
+            <v:imagedata r:id="rId196" o:title=""/>
           </v:shape>
-          <o:OLEObject Type="Embed" ProgID="Equation.DSMT4" ShapeID="_x0000_i1106" DrawAspect="Content" ObjectID="_1526432431" r:id="rId196"/>
+          <o:OLEObject Type="Embed" ProgID="Equation.DSMT4" ShapeID="_x0000_i1118" DrawAspect="Content" ObjectID="_1526513282" r:id="rId197"/>
         </w:object>
       </w:r>
       <w:r>
@@ -14689,10 +14687,10 @@
           <w:szCs w:val="26"/>
         </w:rPr>
         <w:object w:dxaOrig="499" w:dyaOrig="320" w14:anchorId="57AFF1B8">
-          <v:shape id="_x0000_i1107" type="#_x0000_t75" style="width:24.75pt;height:16.5pt" o:ole="">
-            <v:imagedata r:id="rId197" o:title=""/>
+          <v:shape id="_x0000_i1119" type="#_x0000_t75" style="width:24.75pt;height:16.5pt" o:ole="">
+            <v:imagedata r:id="rId198" o:title=""/>
           </v:shape>
-          <o:OLEObject Type="Embed" ProgID="Equation.DSMT4" ShapeID="_x0000_i1107" DrawAspect="Content" ObjectID="_1526432432" r:id="rId198"/>
+          <o:OLEObject Type="Embed" ProgID="Equation.DSMT4" ShapeID="_x0000_i1119" DrawAspect="Content" ObjectID="_1526513283" r:id="rId199"/>
         </w:object>
       </w:r>
       <w:r>
@@ -14734,10 +14732,10 @@
           <w:szCs w:val="26"/>
         </w:rPr>
         <w:object w:dxaOrig="240" w:dyaOrig="220" w14:anchorId="7CBEA759">
-          <v:shape id="_x0000_i1108" type="#_x0000_t75" style="width:12.75pt;height:11.25pt" o:ole="">
-            <v:imagedata r:id="rId199" o:title=""/>
+          <v:shape id="_x0000_i1120" type="#_x0000_t75" style="width:12.75pt;height:11.25pt" o:ole="">
+            <v:imagedata r:id="rId200" o:title=""/>
           </v:shape>
-          <o:OLEObject Type="Embed" ProgID="Equation.DSMT4" ShapeID="_x0000_i1108" DrawAspect="Content" ObjectID="_1526432433" r:id="rId200"/>
+          <o:OLEObject Type="Embed" ProgID="Equation.DSMT4" ShapeID="_x0000_i1120" DrawAspect="Content" ObjectID="_1526513284" r:id="rId201"/>
         </w:object>
       </w:r>
       <w:r>
@@ -14777,10 +14775,10 @@
           <w:szCs w:val="26"/>
         </w:rPr>
         <w:object w:dxaOrig="520" w:dyaOrig="360" w14:anchorId="29E4C555">
-          <v:shape id="_x0000_i1109" type="#_x0000_t75" style="width:26.25pt;height:18.75pt" o:ole="">
-            <v:imagedata r:id="rId201" o:title=""/>
+          <v:shape id="_x0000_i1121" type="#_x0000_t75" style="width:26.25pt;height:18.75pt" o:ole="">
+            <v:imagedata r:id="rId202" o:title=""/>
           </v:shape>
-          <o:OLEObject Type="Embed" ProgID="Equation.DSMT4" ShapeID="_x0000_i1109" DrawAspect="Content" ObjectID="_1526432434" r:id="rId202"/>
+          <o:OLEObject Type="Embed" ProgID="Equation.DSMT4" ShapeID="_x0000_i1121" DrawAspect="Content" ObjectID="_1526513285" r:id="rId203"/>
         </w:object>
       </w:r>
       <w:r>
@@ -15847,10 +15845,10 @@
           <w:szCs w:val="28"/>
         </w:rPr>
         <w:object w:dxaOrig="4360" w:dyaOrig="380" w14:anchorId="61206532">
-          <v:shape id="_x0000_i1110" type="#_x0000_t75" style="width:218.2pt;height:18.75pt" o:ole="">
-            <v:imagedata r:id="rId203" o:title=""/>
+          <v:shape id="_x0000_i1122" type="#_x0000_t75" style="width:218.2pt;height:18.75pt" o:ole="">
+            <v:imagedata r:id="rId204" o:title=""/>
           </v:shape>
-          <o:OLEObject Type="Embed" ProgID="Equation.DSMT4" ShapeID="_x0000_i1110" DrawAspect="Content" ObjectID="_1526432435" r:id="rId204"/>
+          <o:OLEObject Type="Embed" ProgID="Equation.DSMT4" ShapeID="_x0000_i1122" DrawAspect="Content" ObjectID="_1526513286" r:id="rId205"/>
         </w:object>
       </w:r>
     </w:p>
@@ -17219,10 +17217,10 @@
                 <w:szCs w:val="28"/>
               </w:rPr>
               <w:object w:dxaOrig="360" w:dyaOrig="360" w14:anchorId="427DB806">
-                <v:shape id="_x0000_i1111" type="#_x0000_t75" style="width:18pt;height:18pt" o:ole="">
-                  <v:imagedata r:id="rId205" o:title=""/>
+                <v:shape id="_x0000_i1123" type="#_x0000_t75" style="width:18pt;height:18pt" o:ole="">
+                  <v:imagedata r:id="rId206" o:title=""/>
                 </v:shape>
-                <o:OLEObject Type="Embed" ProgID="Equation.DSMT4" ShapeID="_x0000_i1111" DrawAspect="Content" ObjectID="_1526432436" r:id="rId206"/>
+                <o:OLEObject Type="Embed" ProgID="Equation.DSMT4" ShapeID="_x0000_i1123" DrawAspect="Content" ObjectID="_1526513287" r:id="rId207"/>
               </w:object>
             </w:r>
             <w:r>
@@ -17269,10 +17267,10 @@
                 <w:szCs w:val="28"/>
               </w:rPr>
               <w:object w:dxaOrig="340" w:dyaOrig="360" w14:anchorId="76C714E5">
-                <v:shape id="_x0000_i1112" type="#_x0000_t75" style="width:17.25pt;height:18pt" o:ole="">
-                  <v:imagedata r:id="rId207" o:title=""/>
+                <v:shape id="_x0000_i1124" type="#_x0000_t75" style="width:17.25pt;height:18pt" o:ole="">
+                  <v:imagedata r:id="rId208" o:title=""/>
                 </v:shape>
-                <o:OLEObject Type="Embed" ProgID="Equation.DSMT4" ShapeID="_x0000_i1112" DrawAspect="Content" ObjectID="_1526432437" r:id="rId208"/>
+                <o:OLEObject Type="Embed" ProgID="Equation.DSMT4" ShapeID="_x0000_i1124" DrawAspect="Content" ObjectID="_1526513288" r:id="rId209"/>
               </w:object>
             </w:r>
             <w:r>
@@ -17350,10 +17348,10 @@
                 <w:szCs w:val="28"/>
               </w:rPr>
               <w:object w:dxaOrig="279" w:dyaOrig="360" w14:anchorId="20542B22">
-                <v:shape id="_x0000_i1113" type="#_x0000_t75" style="width:14.25pt;height:18pt" o:ole="">
-                  <v:imagedata r:id="rId209" o:title=""/>
+                <v:shape id="_x0000_i1125" type="#_x0000_t75" style="width:14.25pt;height:18pt" o:ole="">
+                  <v:imagedata r:id="rId210" o:title=""/>
                 </v:shape>
-                <o:OLEObject Type="Embed" ProgID="Equation.DSMT4" ShapeID="_x0000_i1113" DrawAspect="Content" ObjectID="_1526432438" r:id="rId210"/>
+                <o:OLEObject Type="Embed" ProgID="Equation.DSMT4" ShapeID="_x0000_i1125" DrawAspect="Content" ObjectID="_1526513289" r:id="rId211"/>
               </w:object>
             </w:r>
             <w:r>
@@ -17400,10 +17398,10 @@
                 <w:szCs w:val="28"/>
               </w:rPr>
               <w:object w:dxaOrig="260" w:dyaOrig="360" w14:anchorId="2FF63512">
-                <v:shape id="_x0000_i1114" type="#_x0000_t75" style="width:12.75pt;height:18pt" o:ole="">
-                  <v:imagedata r:id="rId211" o:title=""/>
+                <v:shape id="_x0000_i1126" type="#_x0000_t75" style="width:12.75pt;height:18pt" o:ole="">
+                  <v:imagedata r:id="rId212" o:title=""/>
                 </v:shape>
-                <o:OLEObject Type="Embed" ProgID="Equation.DSMT4" ShapeID="_x0000_i1114" DrawAspect="Content" ObjectID="_1526432439" r:id="rId212"/>
+                <o:OLEObject Type="Embed" ProgID="Equation.DSMT4" ShapeID="_x0000_i1126" DrawAspect="Content" ObjectID="_1526513290" r:id="rId213"/>
               </w:object>
             </w:r>
             <w:r>
@@ -17482,10 +17480,10 @@
                 <w:szCs w:val="28"/>
               </w:rPr>
               <w:object w:dxaOrig="240" w:dyaOrig="320" w14:anchorId="264479BB">
-                <v:shape id="_x0000_i1115" type="#_x0000_t75" style="width:12pt;height:15.75pt" o:ole="">
-                  <v:imagedata r:id="rId213" o:title=""/>
+                <v:shape id="_x0000_i1127" type="#_x0000_t75" style="width:12pt;height:15.75pt" o:ole="">
+                  <v:imagedata r:id="rId214" o:title=""/>
                 </v:shape>
-                <o:OLEObject Type="Embed" ProgID="Equation.DSMT4" ShapeID="_x0000_i1115" DrawAspect="Content" ObjectID="_1526432440" r:id="rId214"/>
+                <o:OLEObject Type="Embed" ProgID="Equation.DSMT4" ShapeID="_x0000_i1127" DrawAspect="Content" ObjectID="_1526513291" r:id="rId215"/>
               </w:object>
             </w:r>
             <w:r>
@@ -17592,10 +17590,10 @@
                 <w:szCs w:val="28"/>
               </w:rPr>
               <w:object w:dxaOrig="380" w:dyaOrig="360" w14:anchorId="5B16326E">
-                <v:shape id="_x0000_i1116" type="#_x0000_t75" style="width:18.75pt;height:18pt" o:ole="">
-                  <v:imagedata r:id="rId215" o:title=""/>
+                <v:shape id="_x0000_i1128" type="#_x0000_t75" style="width:18.75pt;height:18pt" o:ole="">
+                  <v:imagedata r:id="rId216" o:title=""/>
                 </v:shape>
-                <o:OLEObject Type="Embed" ProgID="Equation.DSMT4" ShapeID="_x0000_i1116" DrawAspect="Content" ObjectID="_1526432441" r:id="rId216"/>
+                <o:OLEObject Type="Embed" ProgID="Equation.DSMT4" ShapeID="_x0000_i1128" DrawAspect="Content" ObjectID="_1526513292" r:id="rId217"/>
               </w:object>
             </w:r>
             <w:r>
@@ -17694,10 +17692,10 @@
                 <w:szCs w:val="28"/>
               </w:rPr>
               <w:object w:dxaOrig="360" w:dyaOrig="360" w14:anchorId="35564C0D">
-                <v:shape id="_x0000_i1117" type="#_x0000_t75" style="width:18pt;height:18pt" o:ole="">
-                  <v:imagedata r:id="rId217" o:title=""/>
+                <v:shape id="_x0000_i1129" type="#_x0000_t75" style="width:18pt;height:18pt" o:ole="">
+                  <v:imagedata r:id="rId218" o:title=""/>
                 </v:shape>
-                <o:OLEObject Type="Embed" ProgID="Equation.DSMT4" ShapeID="_x0000_i1117" DrawAspect="Content" ObjectID="_1526432442" r:id="rId218"/>
+                <o:OLEObject Type="Embed" ProgID="Equation.DSMT4" ShapeID="_x0000_i1129" DrawAspect="Content" ObjectID="_1526513293" r:id="rId219"/>
               </w:object>
             </w:r>
             <w:r>
@@ -17759,10 +17757,10 @@
           <w:szCs w:val="28"/>
         </w:rPr>
         <w:object w:dxaOrig="2340" w:dyaOrig="660" w14:anchorId="65865040">
-          <v:shape id="_x0000_i1118" type="#_x0000_t75" style="width:117pt;height:33pt" o:ole="">
-            <v:imagedata r:id="rId219" o:title=""/>
+          <v:shape id="_x0000_i1130" type="#_x0000_t75" style="width:117pt;height:33pt" o:ole="">
+            <v:imagedata r:id="rId220" o:title=""/>
           </v:shape>
-          <o:OLEObject Type="Embed" ProgID="Equation.DSMT4" ShapeID="_x0000_i1118" DrawAspect="Content" ObjectID="_1526432443" r:id="rId220"/>
+          <o:OLEObject Type="Embed" ProgID="Equation.DSMT4" ShapeID="_x0000_i1130" DrawAspect="Content" ObjectID="_1526513294" r:id="rId221"/>
         </w:object>
       </w:r>
     </w:p>
@@ -17785,10 +17783,10 @@
           <w:szCs w:val="28"/>
         </w:rPr>
         <w:object w:dxaOrig="2400" w:dyaOrig="660" w14:anchorId="61D32AFE">
-          <v:shape id="_x0000_i1119" type="#_x0000_t75" style="width:120pt;height:33pt" o:ole="">
-            <v:imagedata r:id="rId221" o:title=""/>
+          <v:shape id="_x0000_i1131" type="#_x0000_t75" style="width:120pt;height:33pt" o:ole="">
+            <v:imagedata r:id="rId222" o:title=""/>
           </v:shape>
-          <o:OLEObject Type="Embed" ProgID="Equation.DSMT4" ShapeID="_x0000_i1119" DrawAspect="Content" ObjectID="_1526432444" r:id="rId222"/>
+          <o:OLEObject Type="Embed" ProgID="Equation.DSMT4" ShapeID="_x0000_i1131" DrawAspect="Content" ObjectID="_1526513295" r:id="rId223"/>
         </w:object>
       </w:r>
     </w:p>
@@ -17851,10 +17849,10 @@
           <w:szCs w:val="28"/>
         </w:rPr>
         <w:object w:dxaOrig="680" w:dyaOrig="279" w14:anchorId="2A8D0F47">
-          <v:shape id="_x0000_i1120" type="#_x0000_t75" style="width:33.75pt;height:14.25pt" o:ole="">
-            <v:imagedata r:id="rId223" o:title=""/>
+          <v:shape id="_x0000_i1132" type="#_x0000_t75" style="width:33.75pt;height:14.25pt" o:ole="">
+            <v:imagedata r:id="rId224" o:title=""/>
           </v:shape>
-          <o:OLEObject Type="Embed" ProgID="Equation.DSMT4" ShapeID="_x0000_i1120" DrawAspect="Content" ObjectID="_1526432445" r:id="rId224"/>
+          <o:OLEObject Type="Embed" ProgID="Equation.DSMT4" ShapeID="_x0000_i1132" DrawAspect="Content" ObjectID="_1526513296" r:id="rId225"/>
         </w:object>
       </w:r>
     </w:p>
@@ -17897,10 +17895,10 @@
           <w:szCs w:val="28"/>
         </w:rPr>
         <w:object w:dxaOrig="2060" w:dyaOrig="279" w14:anchorId="126441C0">
-          <v:shape id="_x0000_i1121" type="#_x0000_t75" style="width:102.8pt;height:14.25pt" o:ole="">
-            <v:imagedata r:id="rId225" o:title=""/>
+          <v:shape id="_x0000_i1133" type="#_x0000_t75" style="width:102.8pt;height:14.25pt" o:ole="">
+            <v:imagedata r:id="rId226" o:title=""/>
           </v:shape>
-          <o:OLEObject Type="Embed" ProgID="Equation.DSMT4" ShapeID="_x0000_i1121" DrawAspect="Content" ObjectID="_1526432446" r:id="rId226"/>
+          <o:OLEObject Type="Embed" ProgID="Equation.DSMT4" ShapeID="_x0000_i1133" DrawAspect="Content" ObjectID="_1526513297" r:id="rId227"/>
         </w:object>
       </w:r>
     </w:p>
@@ -17943,10 +17941,10 @@
           <w:szCs w:val="28"/>
         </w:rPr>
         <w:object w:dxaOrig="3900" w:dyaOrig="680" w14:anchorId="13D1F1E9">
-          <v:shape id="_x0000_i1122" type="#_x0000_t75" style="width:195pt;height:33.75pt" o:ole="">
-            <v:imagedata r:id="rId227" o:title=""/>
+          <v:shape id="_x0000_i1134" type="#_x0000_t75" style="width:195pt;height:33.75pt" o:ole="">
+            <v:imagedata r:id="rId228" o:title=""/>
           </v:shape>
-          <o:OLEObject Type="Embed" ProgID="Equation.DSMT4" ShapeID="_x0000_i1122" DrawAspect="Content" ObjectID="_1526432447" r:id="rId228"/>
+          <o:OLEObject Type="Embed" ProgID="Equation.DSMT4" ShapeID="_x0000_i1134" DrawAspect="Content" ObjectID="_1526513298" r:id="rId229"/>
         </w:object>
       </w:r>
     </w:p>
@@ -17969,10 +17967,10 @@
           <w:szCs w:val="28"/>
         </w:rPr>
         <w:object w:dxaOrig="1780" w:dyaOrig="360" w14:anchorId="79EE8C3B">
-          <v:shape id="_x0000_i1123" type="#_x0000_t75" style="width:89.25pt;height:18pt" o:ole="">
-            <v:imagedata r:id="rId229" o:title=""/>
+          <v:shape id="_x0000_i1135" type="#_x0000_t75" style="width:89.25pt;height:18pt" o:ole="">
+            <v:imagedata r:id="rId230" o:title=""/>
           </v:shape>
-          <o:OLEObject Type="Embed" ProgID="Equation.DSMT4" ShapeID="_x0000_i1123" DrawAspect="Content" ObjectID="_1526432448" r:id="rId230"/>
+          <o:OLEObject Type="Embed" ProgID="Equation.DSMT4" ShapeID="_x0000_i1135" DrawAspect="Content" ObjectID="_1526513299" r:id="rId231"/>
         </w:object>
       </w:r>
     </w:p>
@@ -18015,10 +18013,10 @@
           <w:szCs w:val="28"/>
         </w:rPr>
         <w:object w:dxaOrig="680" w:dyaOrig="360" w14:anchorId="52F4CB83">
-          <v:shape id="_x0000_i1124" type="#_x0000_t75" style="width:33.75pt;height:18pt" o:ole="">
-            <v:imagedata r:id="rId231" o:title=""/>
+          <v:shape id="_x0000_i1136" type="#_x0000_t75" style="width:33.75pt;height:18pt" o:ole="">
+            <v:imagedata r:id="rId232" o:title=""/>
           </v:shape>
-          <o:OLEObject Type="Embed" ProgID="Equation.DSMT4" ShapeID="_x0000_i1124" DrawAspect="Content" ObjectID="_1526432449" r:id="rId232"/>
+          <o:OLEObject Type="Embed" ProgID="Equation.DSMT4" ShapeID="_x0000_i1136" DrawAspect="Content" ObjectID="_1526513300" r:id="rId233"/>
         </w:object>
       </w:r>
     </w:p>
@@ -18041,10 +18039,10 @@
           <w:szCs w:val="28"/>
         </w:rPr>
         <w:object w:dxaOrig="5000" w:dyaOrig="980" w14:anchorId="49FADA0B">
-          <v:shape id="_x0000_i1125" type="#_x0000_t75" style="width:249.75pt;height:48.75pt" o:ole="">
-            <v:imagedata r:id="rId233" o:title=""/>
+          <v:shape id="_x0000_i1137" type="#_x0000_t75" style="width:249.75pt;height:48.75pt" o:ole="">
+            <v:imagedata r:id="rId234" o:title=""/>
           </v:shape>
-          <o:OLEObject Type="Embed" ProgID="Equation.DSMT4" ShapeID="_x0000_i1125" DrawAspect="Content" ObjectID="_1526432450" r:id="rId234"/>
+          <o:OLEObject Type="Embed" ProgID="Equation.DSMT4" ShapeID="_x0000_i1137" DrawAspect="Content" ObjectID="_1526513301" r:id="rId235"/>
         </w:object>
       </w:r>
     </w:p>
@@ -18087,10 +18085,10 @@
           <w:szCs w:val="28"/>
         </w:rPr>
         <w:object w:dxaOrig="2360" w:dyaOrig="360" w14:anchorId="5BD9AAE4">
-          <v:shape id="_x0000_i1126" type="#_x0000_t75" style="width:117.75pt;height:18pt" o:ole="">
-            <v:imagedata r:id="rId235" o:title=""/>
+          <v:shape id="_x0000_i1138" type="#_x0000_t75" style="width:117.75pt;height:18pt" o:ole="">
+            <v:imagedata r:id="rId236" o:title=""/>
           </v:shape>
-          <o:OLEObject Type="Embed" ProgID="Equation.DSMT4" ShapeID="_x0000_i1126" DrawAspect="Content" ObjectID="_1526432451" r:id="rId236"/>
+          <o:OLEObject Type="Embed" ProgID="Equation.DSMT4" ShapeID="_x0000_i1138" DrawAspect="Content" ObjectID="_1526513302" r:id="rId237"/>
         </w:object>
       </w:r>
     </w:p>
@@ -18745,10 +18743,10 @@
           <w:szCs w:val="28"/>
         </w:rPr>
         <w:object w:dxaOrig="2340" w:dyaOrig="660" w14:anchorId="23473DC5">
-          <v:shape id="_x0000_i1127" type="#_x0000_t75" style="width:117pt;height:33pt" o:ole="">
-            <v:imagedata r:id="rId237" o:title=""/>
+          <v:shape id="_x0000_i1139" type="#_x0000_t75" style="width:117pt;height:33pt" o:ole="">
+            <v:imagedata r:id="rId238" o:title=""/>
           </v:shape>
-          <o:OLEObject Type="Embed" ProgID="Equation.DSMT4" ShapeID="_x0000_i1127" DrawAspect="Content" ObjectID="_1526432452" r:id="rId238"/>
+          <o:OLEObject Type="Embed" ProgID="Equation.DSMT4" ShapeID="_x0000_i1139" DrawAspect="Content" ObjectID="_1526513303" r:id="rId239"/>
         </w:object>
       </w:r>
     </w:p>
@@ -18771,10 +18769,10 @@
           <w:szCs w:val="28"/>
         </w:rPr>
         <w:object w:dxaOrig="2400" w:dyaOrig="660" w14:anchorId="196D8CAB">
-          <v:shape id="_x0000_i1128" type="#_x0000_t75" style="width:120pt;height:33pt" o:ole="">
-            <v:imagedata r:id="rId239" o:title=""/>
+          <v:shape id="_x0000_i1140" type="#_x0000_t75" style="width:120pt;height:33pt" o:ole="">
+            <v:imagedata r:id="rId240" o:title=""/>
           </v:shape>
-          <o:OLEObject Type="Embed" ProgID="Equation.DSMT4" ShapeID="_x0000_i1128" DrawAspect="Content" ObjectID="_1526432453" r:id="rId240"/>
+          <o:OLEObject Type="Embed" ProgID="Equation.DSMT4" ShapeID="_x0000_i1140" DrawAspect="Content" ObjectID="_1526513304" r:id="rId241"/>
         </w:object>
       </w:r>
     </w:p>
@@ -18837,10 +18835,10 @@
           <w:szCs w:val="28"/>
         </w:rPr>
         <w:object w:dxaOrig="2160" w:dyaOrig="279" w14:anchorId="7996EEA6">
-          <v:shape id="_x0000_i1129" type="#_x0000_t75" style="width:108pt;height:14.25pt" o:ole="">
-            <v:imagedata r:id="rId241" o:title=""/>
+          <v:shape id="_x0000_i1141" type="#_x0000_t75" style="width:108pt;height:14.25pt" o:ole="">
+            <v:imagedata r:id="rId242" o:title=""/>
           </v:shape>
-          <o:OLEObject Type="Embed" ProgID="Equation.DSMT4" ShapeID="_x0000_i1129" DrawAspect="Content" ObjectID="_1526432454" r:id="rId242"/>
+          <o:OLEObject Type="Embed" ProgID="Equation.DSMT4" ShapeID="_x0000_i1141" DrawAspect="Content" ObjectID="_1526513305" r:id="rId243"/>
         </w:object>
       </w:r>
     </w:p>
@@ -18883,10 +18881,10 @@
           <w:szCs w:val="28"/>
         </w:rPr>
         <w:object w:dxaOrig="2060" w:dyaOrig="279" w14:anchorId="3C4D3512">
-          <v:shape id="_x0000_i1130" type="#_x0000_t75" style="width:102.8pt;height:14.25pt" o:ole="">
-            <v:imagedata r:id="rId243" o:title=""/>
+          <v:shape id="_x0000_i1142" type="#_x0000_t75" style="width:102.8pt;height:14.25pt" o:ole="">
+            <v:imagedata r:id="rId244" o:title=""/>
           </v:shape>
-          <o:OLEObject Type="Embed" ProgID="Equation.DSMT4" ShapeID="_x0000_i1130" DrawAspect="Content" ObjectID="_1526432455" r:id="rId244"/>
+          <o:OLEObject Type="Embed" ProgID="Equation.DSMT4" ShapeID="_x0000_i1142" DrawAspect="Content" ObjectID="_1526513306" r:id="rId245"/>
         </w:object>
       </w:r>
     </w:p>
@@ -18929,10 +18927,10 @@
           <w:szCs w:val="28"/>
         </w:rPr>
         <w:object w:dxaOrig="3860" w:dyaOrig="620" w14:anchorId="002B49BC">
-          <v:shape id="_x0000_i1131" type="#_x0000_t75" style="width:192.8pt;height:30.75pt" o:ole="">
-            <v:imagedata r:id="rId245" o:title=""/>
+          <v:shape id="_x0000_i1143" type="#_x0000_t75" style="width:192.8pt;height:30.75pt" o:ole="">
+            <v:imagedata r:id="rId246" o:title=""/>
           </v:shape>
-          <o:OLEObject Type="Embed" ProgID="Equation.DSMT4" ShapeID="_x0000_i1131" DrawAspect="Content" ObjectID="_1526432456" r:id="rId246"/>
+          <o:OLEObject Type="Embed" ProgID="Equation.DSMT4" ShapeID="_x0000_i1143" DrawAspect="Content" ObjectID="_1526513307" r:id="rId247"/>
         </w:object>
       </w:r>
     </w:p>
@@ -18955,10 +18953,10 @@
           <w:szCs w:val="28"/>
         </w:rPr>
         <w:object w:dxaOrig="720" w:dyaOrig="360" w14:anchorId="5123221C">
-          <v:shape id="_x0000_i1132" type="#_x0000_t75" style="width:36pt;height:18pt" o:ole="">
-            <v:imagedata r:id="rId247" o:title=""/>
+          <v:shape id="_x0000_i1144" type="#_x0000_t75" style="width:36pt;height:18pt" o:ole="">
+            <v:imagedata r:id="rId248" o:title=""/>
           </v:shape>
-          <o:OLEObject Type="Embed" ProgID="Equation.DSMT4" ShapeID="_x0000_i1132" DrawAspect="Content" ObjectID="_1526432457" r:id="rId248"/>
+          <o:OLEObject Type="Embed" ProgID="Equation.DSMT4" ShapeID="_x0000_i1144" DrawAspect="Content" ObjectID="_1526513308" r:id="rId249"/>
         </w:object>
       </w:r>
     </w:p>
@@ -19002,10 +19000,10 @@
           <w:szCs w:val="28"/>
         </w:rPr>
         <w:object w:dxaOrig="3860" w:dyaOrig="680" w14:anchorId="18005595">
-          <v:shape id="_x0000_i1133" type="#_x0000_t75" style="width:192.8pt;height:33.75pt" o:ole="">
-            <v:imagedata r:id="rId249" o:title=""/>
+          <v:shape id="_x0000_i1145" type="#_x0000_t75" style="width:192.8pt;height:33.75pt" o:ole="">
+            <v:imagedata r:id="rId250" o:title=""/>
           </v:shape>
-          <o:OLEObject Type="Embed" ProgID="Equation.DSMT4" ShapeID="_x0000_i1133" DrawAspect="Content" ObjectID="_1526432458" r:id="rId250"/>
+          <o:OLEObject Type="Embed" ProgID="Equation.DSMT4" ShapeID="_x0000_i1145" DrawAspect="Content" ObjectID="_1526513309" r:id="rId251"/>
         </w:object>
       </w:r>
     </w:p>
@@ -19028,10 +19026,10 @@
           <w:szCs w:val="28"/>
         </w:rPr>
         <w:object w:dxaOrig="1860" w:dyaOrig="360" w14:anchorId="537B1CC6">
-          <v:shape id="_x0000_i1134" type="#_x0000_t75" style="width:93pt;height:18pt" o:ole="">
-            <v:imagedata r:id="rId251" o:title=""/>
+          <v:shape id="_x0000_i1146" type="#_x0000_t75" style="width:93pt;height:18pt" o:ole="">
+            <v:imagedata r:id="rId252" o:title=""/>
           </v:shape>
-          <o:OLEObject Type="Embed" ProgID="Equation.DSMT4" ShapeID="_x0000_i1134" DrawAspect="Content" ObjectID="_1526432459" r:id="rId252"/>
+          <o:OLEObject Type="Embed" ProgID="Equation.DSMT4" ShapeID="_x0000_i1146" DrawAspect="Content" ObjectID="_1526513310" r:id="rId253"/>
         </w:object>
       </w:r>
     </w:p>
@@ -19074,10 +19072,10 @@
           <w:szCs w:val="28"/>
         </w:rPr>
         <w:object w:dxaOrig="4880" w:dyaOrig="980" w14:anchorId="1F444373">
-          <v:shape id="_x0000_i1135" type="#_x0000_t75" style="width:243.75pt;height:48.75pt" o:ole="">
-            <v:imagedata r:id="rId253" o:title=""/>
+          <v:shape id="_x0000_i1147" type="#_x0000_t75" style="width:243.75pt;height:48.75pt" o:ole="">
+            <v:imagedata r:id="rId254" o:title=""/>
           </v:shape>
-          <o:OLEObject Type="Embed" ProgID="Equation.DSMT4" ShapeID="_x0000_i1135" DrawAspect="Content" ObjectID="_1526432460" r:id="rId254"/>
+          <o:OLEObject Type="Embed" ProgID="Equation.DSMT4" ShapeID="_x0000_i1147" DrawAspect="Content" ObjectID="_1526513311" r:id="rId255"/>
         </w:object>
       </w:r>
     </w:p>
@@ -19100,10 +19098,10 @@
           <w:szCs w:val="28"/>
         </w:rPr>
         <w:object w:dxaOrig="4980" w:dyaOrig="980" w14:anchorId="5857E803">
-          <v:shape id="_x0000_i1136" type="#_x0000_t75" style="width:249pt;height:48.75pt" o:ole="">
-            <v:imagedata r:id="rId255" o:title=""/>
+          <v:shape id="_x0000_i1148" type="#_x0000_t75" style="width:249pt;height:48.75pt" o:ole="">
+            <v:imagedata r:id="rId256" o:title=""/>
           </v:shape>
-          <o:OLEObject Type="Embed" ProgID="Equation.DSMT4" ShapeID="_x0000_i1136" DrawAspect="Content" ObjectID="_1526432461" r:id="rId256"/>
+          <o:OLEObject Type="Embed" ProgID="Equation.DSMT4" ShapeID="_x0000_i1148" DrawAspect="Content" ObjectID="_1526513312" r:id="rId257"/>
         </w:object>
       </w:r>
     </w:p>
@@ -19146,10 +19144,10 @@
           <w:szCs w:val="28"/>
         </w:rPr>
         <w:object w:dxaOrig="4760" w:dyaOrig="740" w14:anchorId="65FBC57A">
-          <v:shape id="_x0000_i1137" type="#_x0000_t75" style="width:237.75pt;height:36.75pt" o:ole="">
-            <v:imagedata r:id="rId257" o:title=""/>
+          <v:shape id="_x0000_i1149" type="#_x0000_t75" style="width:237.75pt;height:36.75pt" o:ole="">
+            <v:imagedata r:id="rId258" o:title=""/>
           </v:shape>
-          <o:OLEObject Type="Embed" ProgID="Equation.DSMT4" ShapeID="_x0000_i1137" DrawAspect="Content" ObjectID="_1526432462" r:id="rId258"/>
+          <o:OLEObject Type="Embed" ProgID="Equation.DSMT4" ShapeID="_x0000_i1149" DrawAspect="Content" ObjectID="_1526513313" r:id="rId259"/>
         </w:object>
       </w:r>
     </w:p>
@@ -19253,10 +19251,10 @@
           <w:szCs w:val="28"/>
         </w:rPr>
         <w:object w:dxaOrig="5140" w:dyaOrig="460" w14:anchorId="1979266D">
-          <v:shape id="_x0000_i1138" type="#_x0000_t75" style="width:257.25pt;height:23.25pt" o:ole="">
-            <v:imagedata r:id="rId259" o:title=""/>
+          <v:shape id="_x0000_i1150" type="#_x0000_t75" style="width:257.25pt;height:23.25pt" o:ole="">
+            <v:imagedata r:id="rId260" o:title=""/>
           </v:shape>
-          <o:OLEObject Type="Embed" ProgID="Equation.3" ShapeID="_x0000_i1138" DrawAspect="Content" ObjectID="_1526432463" r:id="rId260"/>
+          <o:OLEObject Type="Embed" ProgID="Equation.3" ShapeID="_x0000_i1150" DrawAspect="Content" ObjectID="_1526513314" r:id="rId261"/>
         </w:object>
       </w:r>
     </w:p>
@@ -19279,10 +19277,10 @@
           <w:szCs w:val="28"/>
         </w:rPr>
         <w:object w:dxaOrig="5580" w:dyaOrig="460" w14:anchorId="57C3DF17">
-          <v:shape id="_x0000_i1139" type="#_x0000_t75" style="width:279pt;height:23.25pt" o:ole="">
-            <v:imagedata r:id="rId261" o:title=""/>
+          <v:shape id="_x0000_i1151" type="#_x0000_t75" style="width:279pt;height:23.25pt" o:ole="">
+            <v:imagedata r:id="rId262" o:title=""/>
           </v:shape>
-          <o:OLEObject Type="Embed" ProgID="Equation.3" ShapeID="_x0000_i1139" DrawAspect="Content" ObjectID="_1526432464" r:id="rId262"/>
+          <o:OLEObject Type="Embed" ProgID="Equation.3" ShapeID="_x0000_i1151" DrawAspect="Content" ObjectID="_1526513315" r:id="rId263"/>
         </w:object>
       </w:r>
     </w:p>
@@ -19325,10 +19323,10 @@
           <w:szCs w:val="28"/>
         </w:rPr>
         <w:object w:dxaOrig="3240" w:dyaOrig="639" w14:anchorId="105257BD">
-          <v:shape id="_x0000_i1140" type="#_x0000_t75" style="width:162pt;height:32.25pt" o:ole="">
-            <v:imagedata r:id="rId263" o:title=""/>
+          <v:shape id="_x0000_i1152" type="#_x0000_t75" style="width:162pt;height:32.25pt" o:ole="">
+            <v:imagedata r:id="rId264" o:title=""/>
           </v:shape>
-          <o:OLEObject Type="Embed" ProgID="Equation.3" ShapeID="_x0000_i1140" DrawAspect="Content" ObjectID="_1526432465" r:id="rId264"/>
+          <o:OLEObject Type="Embed" ProgID="Equation.3" ShapeID="_x0000_i1152" DrawAspect="Content" ObjectID="_1526513316" r:id="rId265"/>
         </w:object>
       </w:r>
     </w:p>
@@ -19351,10 +19349,10 @@
           <w:szCs w:val="28"/>
         </w:rPr>
         <w:object w:dxaOrig="3379" w:dyaOrig="639" w14:anchorId="41FCB418">
-          <v:shape id="_x0000_i1141" type="#_x0000_t75" style="width:168.8pt;height:32.25pt" o:ole="">
-            <v:imagedata r:id="rId265" o:title=""/>
+          <v:shape id="_x0000_i1153" type="#_x0000_t75" style="width:168.8pt;height:32.25pt" o:ole="">
+            <v:imagedata r:id="rId266" o:title=""/>
           </v:shape>
-          <o:OLEObject Type="Embed" ProgID="Equation.3" ShapeID="_x0000_i1141" DrawAspect="Content" ObjectID="_1526432466" r:id="rId266"/>
+          <o:OLEObject Type="Embed" ProgID="Equation.3" ShapeID="_x0000_i1153" DrawAspect="Content" ObjectID="_1526513317" r:id="rId267"/>
         </w:object>
       </w:r>
     </w:p>
@@ -19397,10 +19395,10 @@
           <w:szCs w:val="28"/>
         </w:rPr>
         <w:object w:dxaOrig="6500" w:dyaOrig="360" w14:anchorId="1695CCAC">
-          <v:shape id="_x0000_i1142" type="#_x0000_t75" style="width:324.7pt;height:18pt" o:ole="">
-            <v:imagedata r:id="rId267" o:title=""/>
+          <v:shape id="_x0000_i1154" type="#_x0000_t75" style="width:324.7pt;height:18pt" o:ole="">
+            <v:imagedata r:id="rId268" o:title=""/>
           </v:shape>
-          <o:OLEObject Type="Embed" ProgID="Equation.3" ShapeID="_x0000_i1142" DrawAspect="Content" ObjectID="_1526432467" r:id="rId268"/>
+          <o:OLEObject Type="Embed" ProgID="Equation.3" ShapeID="_x0000_i1154" DrawAspect="Content" ObjectID="_1526513318" r:id="rId269"/>
         </w:object>
       </w:r>
     </w:p>
@@ -19423,10 +19421,10 @@
           <w:szCs w:val="28"/>
         </w:rPr>
         <w:object w:dxaOrig="6540" w:dyaOrig="360" w14:anchorId="0BD98EB2">
-          <v:shape id="_x0000_i1143" type="#_x0000_t75" style="width:327pt;height:18pt" o:ole="">
-            <v:imagedata r:id="rId269" o:title=""/>
+          <v:shape id="_x0000_i1155" type="#_x0000_t75" style="width:327pt;height:18pt" o:ole="">
+            <v:imagedata r:id="rId270" o:title=""/>
           </v:shape>
-          <o:OLEObject Type="Embed" ProgID="Equation.3" ShapeID="_x0000_i1143" DrawAspect="Content" ObjectID="_1526432468" r:id="rId270"/>
+          <o:OLEObject Type="Embed" ProgID="Equation.3" ShapeID="_x0000_i1155" DrawAspect="Content" ObjectID="_1526513319" r:id="rId271"/>
         </w:object>
       </w:r>
     </w:p>
@@ -19470,10 +19468,10 @@
           <w:szCs w:val="28"/>
         </w:rPr>
         <w:object w:dxaOrig="3340" w:dyaOrig="700" w14:anchorId="3443FC96">
-          <v:shape id="_x0000_i1144" type="#_x0000_t75" style="width:167.15pt;height:35.25pt" o:ole="">
-            <v:imagedata r:id="rId271" o:title=""/>
+          <v:shape id="_x0000_i1156" type="#_x0000_t75" style="width:167.15pt;height:35.25pt" o:ole="">
+            <v:imagedata r:id="rId272" o:title=""/>
           </v:shape>
-          <o:OLEObject Type="Embed" ProgID="Equation.3" ShapeID="_x0000_i1144" DrawAspect="Content" ObjectID="_1526432469" r:id="rId272"/>
+          <o:OLEObject Type="Embed" ProgID="Equation.3" ShapeID="_x0000_i1156" DrawAspect="Content" ObjectID="_1526513320" r:id="rId273"/>
         </w:object>
       </w:r>
     </w:p>
@@ -19550,10 +19548,10 @@
           <w:szCs w:val="28"/>
         </w:rPr>
         <w:object w:dxaOrig="3500" w:dyaOrig="700" w14:anchorId="2F3DC9A1">
-          <v:shape id="_x0000_i1145" type="#_x0000_t75" style="width:174.8pt;height:35.25pt" o:ole="">
-            <v:imagedata r:id="rId273" o:title=""/>
+          <v:shape id="_x0000_i1157" type="#_x0000_t75" style="width:174.8pt;height:35.25pt" o:ole="">
+            <v:imagedata r:id="rId274" o:title=""/>
           </v:shape>
-          <o:OLEObject Type="Embed" ProgID="Equation.3" ShapeID="_x0000_i1145" DrawAspect="Content" ObjectID="_1526432470" r:id="rId274"/>
+          <o:OLEObject Type="Embed" ProgID="Equation.3" ShapeID="_x0000_i1157" DrawAspect="Content" ObjectID="_1526513321" r:id="rId275"/>
         </w:object>
       </w:r>
     </w:p>
@@ -19721,10 +19719,10 @@
           <w:szCs w:val="28"/>
         </w:rPr>
         <w:object w:dxaOrig="8180" w:dyaOrig="360" w14:anchorId="706CF5BC">
-          <v:shape id="_x0000_i1146" type="#_x0000_t75" style="width:408.6pt;height:18pt" o:ole="">
-            <v:imagedata r:id="rId275" o:title=""/>
+          <v:shape id="_x0000_i1158" type="#_x0000_t75" style="width:408.6pt;height:18pt" o:ole="">
+            <v:imagedata r:id="rId276" o:title=""/>
           </v:shape>
-          <o:OLEObject Type="Embed" ProgID="Equation.3" ShapeID="_x0000_i1146" DrawAspect="Content" ObjectID="_1526432471" r:id="rId276"/>
+          <o:OLEObject Type="Embed" ProgID="Equation.3" ShapeID="_x0000_i1158" DrawAspect="Content" ObjectID="_1526513322" r:id="rId277"/>
         </w:object>
       </w:r>
       <w:r>
@@ -19735,10 +19733,10 @@
           <w:szCs w:val="28"/>
         </w:rPr>
         <w:object w:dxaOrig="7940" w:dyaOrig="360" w14:anchorId="1F1C1BBE">
-          <v:shape id="_x0000_i1147" type="#_x0000_t75" style="width:395.8pt;height:17.25pt" o:ole="">
-            <v:imagedata r:id="rId277" o:title=""/>
+          <v:shape id="_x0000_i1159" type="#_x0000_t75" style="width:395.8pt;height:17.25pt" o:ole="">
+            <v:imagedata r:id="rId278" o:title=""/>
           </v:shape>
-          <o:OLEObject Type="Embed" ProgID="Equation.3" ShapeID="_x0000_i1147" DrawAspect="Content" ObjectID="_1526432472" r:id="rId278"/>
+          <o:OLEObject Type="Embed" ProgID="Equation.3" ShapeID="_x0000_i1159" DrawAspect="Content" ObjectID="_1526513323" r:id="rId279"/>
         </w:object>
       </w:r>
       <w:r>
@@ -19845,10 +19843,10 @@
           <w:szCs w:val="28"/>
         </w:rPr>
         <w:object w:dxaOrig="200" w:dyaOrig="220" w14:anchorId="146117FA">
-          <v:shape id="_x0000_i1148" type="#_x0000_t75" style="width:9.75pt;height:11.25pt" o:ole="">
-            <v:imagedata r:id="rId279" o:title=""/>
+          <v:shape id="_x0000_i1160" type="#_x0000_t75" style="width:9.75pt;height:11.25pt" o:ole="">
+            <v:imagedata r:id="rId280" o:title=""/>
           </v:shape>
-          <o:OLEObject Type="Embed" ProgID="Equation.3" ShapeID="_x0000_i1148" DrawAspect="Content" ObjectID="_1526432473" r:id="rId280"/>
+          <o:OLEObject Type="Embed" ProgID="Equation.3" ShapeID="_x0000_i1160" DrawAspect="Content" ObjectID="_1526513324" r:id="rId281"/>
         </w:object>
       </w:r>
       <w:r>
@@ -19896,10 +19894,10 @@
           <w:szCs w:val="28"/>
         </w:rPr>
         <w:object w:dxaOrig="7360" w:dyaOrig="780" w14:anchorId="6BE17E07">
-          <v:shape id="_x0000_i1149" type="#_x0000_t75" style="width:368.35pt;height:39pt" o:ole="">
-            <v:imagedata r:id="rId281" o:title=""/>
+          <v:shape id="_x0000_i1161" type="#_x0000_t75" style="width:368.35pt;height:39pt" o:ole="">
+            <v:imagedata r:id="rId282" o:title=""/>
           </v:shape>
-          <o:OLEObject Type="Embed" ProgID="Equation.3" ShapeID="_x0000_i1149" DrawAspect="Content" ObjectID="_1526432474" r:id="rId282"/>
+          <o:OLEObject Type="Embed" ProgID="Equation.3" ShapeID="_x0000_i1161" DrawAspect="Content" ObjectID="_1526513325" r:id="rId283"/>
         </w:object>
       </w:r>
     </w:p>
@@ -20093,10 +20091,10 @@
           <w:position w:val="-12"/>
         </w:rPr>
         <w:object w:dxaOrig="320" w:dyaOrig="360" w14:anchorId="5D5E0FAB">
-          <v:shape id="_x0000_i1150" type="#_x0000_t75" style="width:15.75pt;height:18pt" o:ole="">
-            <v:imagedata r:id="rId283" o:title=""/>
+          <v:shape id="_x0000_i1162" type="#_x0000_t75" style="width:15.75pt;height:18pt" o:ole="">
+            <v:imagedata r:id="rId284" o:title=""/>
           </v:shape>
-          <o:OLEObject Type="Embed" ProgID="Equation.DSMT4" ShapeID="_x0000_i1150" DrawAspect="Content" ObjectID="_1526432475" r:id="rId284"/>
+          <o:OLEObject Type="Embed" ProgID="Equation.DSMT4" ShapeID="_x0000_i1162" DrawAspect="Content" ObjectID="_1526513326" r:id="rId285"/>
         </w:object>
       </w:r>
       <w:r>
@@ -20122,10 +20120,10 @@
           <w:position w:val="-14"/>
         </w:rPr>
         <w:object w:dxaOrig="600" w:dyaOrig="380" w14:anchorId="7C8BEB4F">
-          <v:shape id="_x0000_i1151" type="#_x0000_t75" style="width:30pt;height:18.75pt" o:ole="">
-            <v:imagedata r:id="rId285" o:title=""/>
+          <v:shape id="_x0000_i1163" type="#_x0000_t75" style="width:30pt;height:18.75pt" o:ole="">
+            <v:imagedata r:id="rId286" o:title=""/>
           </v:shape>
-          <o:OLEObject Type="Embed" ProgID="Equation.DSMT4" ShapeID="_x0000_i1151" DrawAspect="Content" ObjectID="_1526432476" r:id="rId286"/>
+          <o:OLEObject Type="Embed" ProgID="Equation.DSMT4" ShapeID="_x0000_i1163" DrawAspect="Content" ObjectID="_1526513327" r:id="rId287"/>
         </w:object>
       </w:r>
       <w:r>
@@ -20157,10 +20155,10 @@
           <w:position w:val="-14"/>
         </w:rPr>
         <w:object w:dxaOrig="520" w:dyaOrig="380" w14:anchorId="1ECF2DE3">
-          <v:shape id="_x0000_i1152" type="#_x0000_t75" style="width:26.25pt;height:18.75pt" o:ole="">
-            <v:imagedata r:id="rId287" o:title=""/>
+          <v:shape id="_x0000_i1164" type="#_x0000_t75" style="width:26.25pt;height:18.75pt" o:ole="">
+            <v:imagedata r:id="rId288" o:title=""/>
           </v:shape>
-          <o:OLEObject Type="Embed" ProgID="Equation.DSMT4" ShapeID="_x0000_i1152" DrawAspect="Content" ObjectID="_1526432477" r:id="rId288"/>
+          <o:OLEObject Type="Embed" ProgID="Equation.DSMT4" ShapeID="_x0000_i1164" DrawAspect="Content" ObjectID="_1526513328" r:id="rId289"/>
         </w:object>
       </w:r>
       <w:r>
@@ -20290,10 +20288,10 @@
           <w:position w:val="-14"/>
         </w:rPr>
         <w:object w:dxaOrig="600" w:dyaOrig="380" w14:anchorId="0D201E6E">
-          <v:shape id="_x0000_i1153" type="#_x0000_t75" style="width:30pt;height:18.75pt" o:ole="">
-            <v:imagedata r:id="rId289" o:title=""/>
+          <v:shape id="_x0000_i1165" type="#_x0000_t75" style="width:30pt;height:18.75pt" o:ole="">
+            <v:imagedata r:id="rId290" o:title=""/>
           </v:shape>
-          <o:OLEObject Type="Embed" ProgID="Equation.DSMT4" ShapeID="_x0000_i1153" DrawAspect="Content" ObjectID="_1526432478" r:id="rId290"/>
+          <o:OLEObject Type="Embed" ProgID="Equation.DSMT4" ShapeID="_x0000_i1165" DrawAspect="Content" ObjectID="_1526513329" r:id="rId291"/>
         </w:object>
       </w:r>
       <w:r>
@@ -20313,10 +20311,10 @@
           <w:position w:val="-14"/>
         </w:rPr>
         <w:object w:dxaOrig="520" w:dyaOrig="380" w14:anchorId="243C27F2">
-          <v:shape id="_x0000_i1154" type="#_x0000_t75" style="width:26.25pt;height:18.75pt" o:ole="">
-            <v:imagedata r:id="rId291" o:title=""/>
+          <v:shape id="_x0000_i1166" type="#_x0000_t75" style="width:26.25pt;height:18.75pt" o:ole="">
+            <v:imagedata r:id="rId292" o:title=""/>
           </v:shape>
-          <o:OLEObject Type="Embed" ProgID="Equation.DSMT4" ShapeID="_x0000_i1154" DrawAspect="Content" ObjectID="_1526432479" r:id="rId292"/>
+          <o:OLEObject Type="Embed" ProgID="Equation.DSMT4" ShapeID="_x0000_i1166" DrawAspect="Content" ObjectID="_1526513330" r:id="rId293"/>
         </w:object>
       </w:r>
       <w:r>
@@ -20372,10 +20370,10 @@
           <w:position w:val="-14"/>
         </w:rPr>
         <w:object w:dxaOrig="600" w:dyaOrig="380" w14:anchorId="32D53B6B">
-          <v:shape id="_x0000_i1155" type="#_x0000_t75" style="width:30pt;height:18.75pt" o:ole="">
-            <v:imagedata r:id="rId293" o:title=""/>
+          <v:shape id="_x0000_i1167" type="#_x0000_t75" style="width:30pt;height:18.75pt" o:ole="">
+            <v:imagedata r:id="rId294" o:title=""/>
           </v:shape>
-          <o:OLEObject Type="Embed" ProgID="Equation.DSMT4" ShapeID="_x0000_i1155" DrawAspect="Content" ObjectID="_1526432480" r:id="rId294"/>
+          <o:OLEObject Type="Embed" ProgID="Equation.DSMT4" ShapeID="_x0000_i1167" DrawAspect="Content" ObjectID="_1526513331" r:id="rId295"/>
         </w:object>
       </w:r>
       <w:r>
@@ -20390,10 +20388,10 @@
           <w:position w:val="-14"/>
         </w:rPr>
         <w:object w:dxaOrig="520" w:dyaOrig="380" w14:anchorId="39553CCE">
-          <v:shape id="_x0000_i1156" type="#_x0000_t75" style="width:26.25pt;height:18.75pt" o:ole="">
-            <v:imagedata r:id="rId295" o:title=""/>
+          <v:shape id="_x0000_i1168" type="#_x0000_t75" style="width:26.25pt;height:18.75pt" o:ole="">
+            <v:imagedata r:id="rId296" o:title=""/>
           </v:shape>
-          <o:OLEObject Type="Embed" ProgID="Equation.DSMT4" ShapeID="_x0000_i1156" DrawAspect="Content" ObjectID="_1526432481" r:id="rId296"/>
+          <o:OLEObject Type="Embed" ProgID="Equation.DSMT4" ShapeID="_x0000_i1168" DrawAspect="Content" ObjectID="_1526513332" r:id="rId297"/>
         </w:object>
       </w:r>
       <w:r>
@@ -20426,10 +20424,10 @@
           <w:position w:val="-14"/>
         </w:rPr>
         <w:object w:dxaOrig="520" w:dyaOrig="380" w14:anchorId="160A88E0">
-          <v:shape id="_x0000_i1157" type="#_x0000_t75" style="width:26.25pt;height:18.75pt" o:ole="">
-            <v:imagedata r:id="rId297" o:title=""/>
+          <v:shape id="_x0000_i1169" type="#_x0000_t75" style="width:26.25pt;height:18.75pt" o:ole="">
+            <v:imagedata r:id="rId298" o:title=""/>
           </v:shape>
-          <o:OLEObject Type="Embed" ProgID="Equation.DSMT4" ShapeID="_x0000_i1157" DrawAspect="Content" ObjectID="_1526432482" r:id="rId298"/>
+          <o:OLEObject Type="Embed" ProgID="Equation.DSMT4" ShapeID="_x0000_i1169" DrawAspect="Content" ObjectID="_1526513333" r:id="rId299"/>
         </w:object>
       </w:r>
       <w:r>
@@ -20444,10 +20442,10 @@
           <w:position w:val="-14"/>
         </w:rPr>
         <w:object w:dxaOrig="600" w:dyaOrig="380" w14:anchorId="2D31AB47">
-          <v:shape id="_x0000_i1158" type="#_x0000_t75" style="width:30pt;height:18.75pt" o:ole="">
-            <v:imagedata r:id="rId299" o:title=""/>
+          <v:shape id="_x0000_i1170" type="#_x0000_t75" style="width:30pt;height:18.75pt" o:ole="">
+            <v:imagedata r:id="rId300" o:title=""/>
           </v:shape>
-          <o:OLEObject Type="Embed" ProgID="Equation.DSMT4" ShapeID="_x0000_i1158" DrawAspect="Content" ObjectID="_1526432483" r:id="rId300"/>
+          <o:OLEObject Type="Embed" ProgID="Equation.DSMT4" ShapeID="_x0000_i1170" DrawAspect="Content" ObjectID="_1526513334" r:id="rId301"/>
         </w:object>
       </w:r>
       <w:r>
@@ -20462,10 +20460,10 @@
           <w:position w:val="-14"/>
         </w:rPr>
         <w:object w:dxaOrig="600" w:dyaOrig="380" w14:anchorId="65849B95">
-          <v:shape id="_x0000_i1159" type="#_x0000_t75" style="width:30pt;height:18.75pt" o:ole="">
-            <v:imagedata r:id="rId301" o:title=""/>
+          <v:shape id="_x0000_i1171" type="#_x0000_t75" style="width:30pt;height:18.75pt" o:ole="">
+            <v:imagedata r:id="rId302" o:title=""/>
           </v:shape>
-          <o:OLEObject Type="Embed" ProgID="Equation.DSMT4" ShapeID="_x0000_i1159" DrawAspect="Content" ObjectID="_1526432484" r:id="rId302"/>
+          <o:OLEObject Type="Embed" ProgID="Equation.DSMT4" ShapeID="_x0000_i1171" DrawAspect="Content" ObjectID="_1526513335" r:id="rId303"/>
         </w:object>
       </w:r>
       <w:r>
@@ -20518,10 +20516,10 @@
           <w:position w:val="-14"/>
         </w:rPr>
         <w:object w:dxaOrig="600" w:dyaOrig="380" w14:anchorId="2B518656">
-          <v:shape id="_x0000_i1160" type="#_x0000_t75" style="width:30pt;height:18.75pt" o:ole="">
-            <v:imagedata r:id="rId303" o:title=""/>
+          <v:shape id="_x0000_i1172" type="#_x0000_t75" style="width:30pt;height:18.75pt" o:ole="">
+            <v:imagedata r:id="rId304" o:title=""/>
           </v:shape>
-          <o:OLEObject Type="Embed" ProgID="Equation.DSMT4" ShapeID="_x0000_i1160" DrawAspect="Content" ObjectID="_1526432485" r:id="rId304"/>
+          <o:OLEObject Type="Embed" ProgID="Equation.DSMT4" ShapeID="_x0000_i1172" DrawAspect="Content" ObjectID="_1526513336" r:id="rId305"/>
         </w:object>
       </w:r>
       <w:r>
@@ -20536,10 +20534,10 @@
           <w:position w:val="-14"/>
         </w:rPr>
         <w:object w:dxaOrig="520" w:dyaOrig="380" w14:anchorId="719B5799">
-          <v:shape id="_x0000_i1161" type="#_x0000_t75" style="width:26.25pt;height:18.75pt" o:ole="">
-            <v:imagedata r:id="rId305" o:title=""/>
+          <v:shape id="_x0000_i1173" type="#_x0000_t75" style="width:26.25pt;height:18.75pt" o:ole="">
+            <v:imagedata r:id="rId306" o:title=""/>
           </v:shape>
-          <o:OLEObject Type="Embed" ProgID="Equation.DSMT4" ShapeID="_x0000_i1161" DrawAspect="Content" ObjectID="_1526432486" r:id="rId306"/>
+          <o:OLEObject Type="Embed" ProgID="Equation.DSMT4" ShapeID="_x0000_i1173" DrawAspect="Content" ObjectID="_1526513337" r:id="rId307"/>
         </w:object>
       </w:r>
       <w:r>
@@ -20584,10 +20582,10 @@
           <w:position w:val="-14"/>
         </w:rPr>
         <w:object w:dxaOrig="600" w:dyaOrig="380" w14:anchorId="6F7C77EC">
-          <v:shape id="_x0000_i1162" type="#_x0000_t75" style="width:30pt;height:18.75pt" o:ole="">
-            <v:imagedata r:id="rId307" o:title=""/>
+          <v:shape id="_x0000_i1174" type="#_x0000_t75" style="width:30pt;height:18.75pt" o:ole="">
+            <v:imagedata r:id="rId308" o:title=""/>
           </v:shape>
-          <o:OLEObject Type="Embed" ProgID="Equation.DSMT4" ShapeID="_x0000_i1162" DrawAspect="Content" ObjectID="_1526432487" r:id="rId308"/>
+          <o:OLEObject Type="Embed" ProgID="Equation.DSMT4" ShapeID="_x0000_i1174" DrawAspect="Content" ObjectID="_1526513338" r:id="rId309"/>
         </w:object>
       </w:r>
       <w:r>
@@ -20607,10 +20605,10 @@
           <w:position w:val="-14"/>
         </w:rPr>
         <w:object w:dxaOrig="520" w:dyaOrig="380" w14:anchorId="151195F1">
-          <v:shape id="_x0000_i1163" type="#_x0000_t75" style="width:26.25pt;height:18.75pt" o:ole="">
-            <v:imagedata r:id="rId309" o:title=""/>
+          <v:shape id="_x0000_i1175" type="#_x0000_t75" style="width:26.25pt;height:18.75pt" o:ole="">
+            <v:imagedata r:id="rId310" o:title=""/>
           </v:shape>
-          <o:OLEObject Type="Embed" ProgID="Equation.DSMT4" ShapeID="_x0000_i1163" DrawAspect="Content" ObjectID="_1526432488" r:id="rId310"/>
+          <o:OLEObject Type="Embed" ProgID="Equation.DSMT4" ShapeID="_x0000_i1175" DrawAspect="Content" ObjectID="_1526513339" r:id="rId311"/>
         </w:object>
       </w:r>
       <w:r>
@@ -20788,7 +20786,7 @@
                     <pic:cNvPicPr/>
                   </pic:nvPicPr>
                   <pic:blipFill>
-                    <a:blip r:embed="rId311"/>
+                    <a:blip r:embed="rId312"/>
                     <a:stretch>
                       <a:fillRect/>
                     </a:stretch>
@@ -20880,10 +20878,10 @@
           <w:szCs w:val="26"/>
         </w:rPr>
         <w:object w:dxaOrig="2180" w:dyaOrig="620" w14:anchorId="27C6CD1A">
-          <v:shape id="_x0000_i1164" type="#_x0000_t75" style="width:109.55pt;height:30.75pt" o:ole="">
-            <v:imagedata r:id="rId312" o:title=""/>
+          <v:shape id="_x0000_i1176" type="#_x0000_t75" style="width:109.55pt;height:30.75pt" o:ole="">
+            <v:imagedata r:id="rId313" o:title=""/>
           </v:shape>
-          <o:OLEObject Type="Embed" ProgID="Equation.DSMT4" ShapeID="_x0000_i1164" DrawAspect="Content" ObjectID="_1526432489" r:id="rId313"/>
+          <o:OLEObject Type="Embed" ProgID="Equation.DSMT4" ShapeID="_x0000_i1176" DrawAspect="Content" ObjectID="_1526513340" r:id="rId314"/>
         </w:object>
       </w:r>
     </w:p>
@@ -20909,10 +20907,10 @@
           <w:szCs w:val="26"/>
         </w:rPr>
         <w:object w:dxaOrig="480" w:dyaOrig="380" w14:anchorId="10B71525">
-          <v:shape id="_x0000_i1165" type="#_x0000_t75" style="width:23.25pt;height:18.75pt" o:ole="">
-            <v:imagedata r:id="rId314" o:title=""/>
+          <v:shape id="_x0000_i1177" type="#_x0000_t75" style="width:23.25pt;height:18.75pt" o:ole="">
+            <v:imagedata r:id="rId315" o:title=""/>
           </v:shape>
-          <o:OLEObject Type="Embed" ProgID="Equation.DSMT4" ShapeID="_x0000_i1165" DrawAspect="Content" ObjectID="_1526432490" r:id="rId315"/>
+          <o:OLEObject Type="Embed" ProgID="Equation.DSMT4" ShapeID="_x0000_i1177" DrawAspect="Content" ObjectID="_1526513341" r:id="rId316"/>
         </w:object>
       </w:r>
       <w:r>
@@ -21221,10 +21219,10 @@
           <w:szCs w:val="26"/>
         </w:rPr>
         <w:object w:dxaOrig="2340" w:dyaOrig="380" w14:anchorId="1EB4A479">
-          <v:shape id="_x0000_i1166" type="#_x0000_t75" style="width:116.3pt;height:18.75pt" o:ole="">
-            <v:imagedata r:id="rId316" o:title=""/>
+          <v:shape id="_x0000_i1178" type="#_x0000_t75" style="width:116.3pt;height:18.75pt" o:ole="">
+            <v:imagedata r:id="rId317" o:title=""/>
           </v:shape>
-          <o:OLEObject Type="Embed" ProgID="Equation.DSMT4" ShapeID="_x0000_i1166" DrawAspect="Content" ObjectID="_1526432491" r:id="rId317"/>
+          <o:OLEObject Type="Embed" ProgID="Equation.DSMT4" ShapeID="_x0000_i1178" DrawAspect="Content" ObjectID="_1526513342" r:id="rId318"/>
         </w:object>
       </w:r>
     </w:p>
@@ -21589,10 +21587,10 @@
           <w:lang w:val="zh-CN" w:bidi="zh-CN"/>
         </w:rPr>
         <w:object w:dxaOrig="2500" w:dyaOrig="740" w14:anchorId="760BEA78">
-          <v:shape id="_x0000_i1183" type="#_x0000_t75" style="width:125.25pt;height:36.75pt" o:ole="">
-            <v:imagedata r:id="rId318" o:title=""/>
+          <v:shape id="_x0000_i1179" type="#_x0000_t75" style="width:125.25pt;height:36.75pt" o:ole="">
+            <v:imagedata r:id="rId319" o:title=""/>
           </v:shape>
-          <o:OLEObject Type="Embed" ProgID="Equation.DSMT4" ShapeID="_x0000_i1183" DrawAspect="Content" ObjectID="_1526432492" r:id="rId319"/>
+          <o:OLEObject Type="Embed" ProgID="Equation.DSMT4" ShapeID="_x0000_i1179" DrawAspect="Content" ObjectID="_1526513343" r:id="rId320"/>
         </w:object>
       </w:r>
     </w:p>
@@ -21834,10 +21832,10 @@
           <w:lang w:val="en-US" w:bidi="en-US"/>
         </w:rPr>
         <w:object w:dxaOrig="480" w:dyaOrig="400" w14:anchorId="70F76545">
-          <v:shape id="_x0000_i1167" type="#_x0000_t75" style="width:24pt;height:20.25pt" o:ole="">
-            <v:imagedata r:id="rId320" o:title=""/>
+          <v:shape id="_x0000_i1180" type="#_x0000_t75" style="width:24pt;height:20.25pt" o:ole="">
+            <v:imagedata r:id="rId321" o:title=""/>
           </v:shape>
-          <o:OLEObject Type="Embed" ProgID="Equation.DSMT4" ShapeID="_x0000_i1167" DrawAspect="Content" ObjectID="_1526432493" r:id="rId321"/>
+          <o:OLEObject Type="Embed" ProgID="Equation.DSMT4" ShapeID="_x0000_i1180" DrawAspect="Content" ObjectID="_1526513344" r:id="rId322"/>
         </w:object>
       </w:r>
       <w:r>
@@ -21915,10 +21913,10 @@
           <w:lang w:val="en-US" w:bidi="en-US"/>
         </w:rPr>
         <w:object w:dxaOrig="480" w:dyaOrig="400" w14:anchorId="2C19D6DE">
-          <v:shape id="_x0000_i1168" type="#_x0000_t75" style="width:24pt;height:20.25pt" o:ole="">
-            <v:imagedata r:id="rId320" o:title=""/>
+          <v:shape id="_x0000_i1181" type="#_x0000_t75" style="width:24pt;height:20.25pt" o:ole="">
+            <v:imagedata r:id="rId321" o:title=""/>
           </v:shape>
-          <o:OLEObject Type="Embed" ProgID="Equation.DSMT4" ShapeID="_x0000_i1168" DrawAspect="Content" ObjectID="_1526432494" r:id="rId322"/>
+          <o:OLEObject Type="Embed" ProgID="Equation.DSMT4" ShapeID="_x0000_i1181" DrawAspect="Content" ObjectID="_1526513345" r:id="rId323"/>
         </w:object>
       </w:r>
       <w:r>
@@ -21950,10 +21948,10 @@
           <w:lang w:val="en-US" w:bidi="en-US"/>
         </w:rPr>
         <w:object w:dxaOrig="240" w:dyaOrig="360" w14:anchorId="38373154">
-          <v:shape id="_x0000_i1169" type="#_x0000_t75" style="width:12pt;height:18pt" o:ole="">
-            <v:imagedata r:id="rId323" o:title=""/>
+          <v:shape id="_x0000_i1182" type="#_x0000_t75" style="width:12pt;height:18pt" o:ole="">
+            <v:imagedata r:id="rId324" o:title=""/>
           </v:shape>
-          <o:OLEObject Type="Embed" ProgID="Equation.DSMT4" ShapeID="_x0000_i1169" DrawAspect="Content" ObjectID="_1526432495" r:id="rId324"/>
+          <o:OLEObject Type="Embed" ProgID="Equation.DSMT4" ShapeID="_x0000_i1182" DrawAspect="Content" ObjectID="_1526513346" r:id="rId325"/>
         </w:object>
       </w:r>
       <w:r>
@@ -21977,10 +21975,10 @@
           <w:lang w:val="en-US" w:bidi="en-US"/>
         </w:rPr>
         <w:object w:dxaOrig="240" w:dyaOrig="360" w14:anchorId="386C2694">
-          <v:shape id="_x0000_i1170" type="#_x0000_t75" style="width:12pt;height:18pt" o:ole="">
-            <v:imagedata r:id="rId325" o:title=""/>
+          <v:shape id="_x0000_i1183" type="#_x0000_t75" style="width:12pt;height:18pt" o:ole="">
+            <v:imagedata r:id="rId326" o:title=""/>
           </v:shape>
-          <o:OLEObject Type="Embed" ProgID="Equation.DSMT4" ShapeID="_x0000_i1170" DrawAspect="Content" ObjectID="_1526432496" r:id="rId326"/>
+          <o:OLEObject Type="Embed" ProgID="Equation.DSMT4" ShapeID="_x0000_i1183" DrawAspect="Content" ObjectID="_1526513347" r:id="rId327"/>
         </w:object>
       </w:r>
       <w:r>
@@ -22021,10 +22019,10 @@
           <w:lang w:val="en-US" w:bidi="en-US"/>
         </w:rPr>
         <w:object w:dxaOrig="279" w:dyaOrig="360" w14:anchorId="4E6F475B">
-          <v:shape id="_x0000_i1171" type="#_x0000_t75" style="width:14.25pt;height:18pt" o:ole="">
-            <v:imagedata r:id="rId327" o:title=""/>
+          <v:shape id="_x0000_i1184" type="#_x0000_t75" style="width:14.25pt;height:18pt" o:ole="">
+            <v:imagedata r:id="rId328" o:title=""/>
           </v:shape>
-          <o:OLEObject Type="Embed" ProgID="Equation.DSMT4" ShapeID="_x0000_i1171" DrawAspect="Content" ObjectID="_1526432497" r:id="rId328"/>
+          <o:OLEObject Type="Embed" ProgID="Equation.DSMT4" ShapeID="_x0000_i1184" DrawAspect="Content" ObjectID="_1526513348" r:id="rId329"/>
         </w:object>
       </w:r>
       <w:r>
@@ -22056,10 +22054,10 @@
           <w:lang w:val="en-US" w:bidi="en-US"/>
         </w:rPr>
         <w:object w:dxaOrig="279" w:dyaOrig="360" w14:anchorId="1E115503">
-          <v:shape id="_x0000_i1172" type="#_x0000_t75" style="width:14.25pt;height:18pt" o:ole="">
-            <v:imagedata r:id="rId329" o:title=""/>
+          <v:shape id="_x0000_i1185" type="#_x0000_t75" style="width:14.25pt;height:18pt" o:ole="">
+            <v:imagedata r:id="rId330" o:title=""/>
           </v:shape>
-          <o:OLEObject Type="Embed" ProgID="Equation.DSMT4" ShapeID="_x0000_i1172" DrawAspect="Content" ObjectID="_1526432498" r:id="rId330"/>
+          <o:OLEObject Type="Embed" ProgID="Equation.DSMT4" ShapeID="_x0000_i1185" DrawAspect="Content" ObjectID="_1526513349" r:id="rId331"/>
         </w:object>
       </w:r>
       <w:r>
@@ -22103,10 +22101,10 @@
           <w:lang w:val="en-US" w:bidi="en-US"/>
         </w:rPr>
         <w:object w:dxaOrig="260" w:dyaOrig="360" w14:anchorId="6222478B">
-          <v:shape id="_x0000_i1173" type="#_x0000_t75" style="width:12.75pt;height:18pt" o:ole="">
-            <v:imagedata r:id="rId331" o:title=""/>
+          <v:shape id="_x0000_i1186" type="#_x0000_t75" style="width:12.75pt;height:18pt" o:ole="">
+            <v:imagedata r:id="rId332" o:title=""/>
           </v:shape>
-          <o:OLEObject Type="Embed" ProgID="Equation.DSMT4" ShapeID="_x0000_i1173" DrawAspect="Content" ObjectID="_1526432499" r:id="rId332"/>
+          <o:OLEObject Type="Embed" ProgID="Equation.DSMT4" ShapeID="_x0000_i1186" DrawAspect="Content" ObjectID="_1526513350" r:id="rId333"/>
         </w:object>
       </w:r>
       <w:r>
@@ -22138,10 +22136,10 @@
           <w:lang w:val="en-US" w:bidi="en-US"/>
         </w:rPr>
         <w:object w:dxaOrig="260" w:dyaOrig="360" w14:anchorId="07703B7E">
-          <v:shape id="_x0000_i1174" type="#_x0000_t75" style="width:12.75pt;height:18pt" o:ole="">
-            <v:imagedata r:id="rId333" o:title=""/>
+          <v:shape id="_x0000_i1187" type="#_x0000_t75" style="width:12.75pt;height:18pt" o:ole="">
+            <v:imagedata r:id="rId334" o:title=""/>
           </v:shape>
-          <o:OLEObject Type="Embed" ProgID="Equation.DSMT4" ShapeID="_x0000_i1174" DrawAspect="Content" ObjectID="_1526432500" r:id="rId334"/>
+          <o:OLEObject Type="Embed" ProgID="Equation.DSMT4" ShapeID="_x0000_i1187" DrawAspect="Content" ObjectID="_1526513351" r:id="rId335"/>
         </w:object>
       </w:r>
       <w:r>
@@ -22178,10 +22176,10 @@
           <w:lang w:val="zh-CN" w:bidi="zh-CN"/>
         </w:rPr>
         <w:object w:dxaOrig="4720" w:dyaOrig="660" w14:anchorId="302A877B">
-          <v:shape id="_x0000_i1175" type="#_x0000_t75" style="width:236.25pt;height:33pt" o:ole="">
-            <v:imagedata r:id="rId335" o:title=""/>
+          <v:shape id="_x0000_i1188" type="#_x0000_t75" style="width:236.25pt;height:33pt" o:ole="">
+            <v:imagedata r:id="rId336" o:title=""/>
           </v:shape>
-          <o:OLEObject Type="Embed" ProgID="Equation.DSMT4" ShapeID="_x0000_i1175" DrawAspect="Content" ObjectID="_1526432501" r:id="rId336"/>
+          <o:OLEObject Type="Embed" ProgID="Equation.DSMT4" ShapeID="_x0000_i1188" DrawAspect="Content" ObjectID="_1526513352" r:id="rId337"/>
         </w:object>
       </w:r>
     </w:p>
@@ -22350,10 +22348,10 @@
           <w:lang w:val="zh-CN" w:bidi="zh-CN"/>
         </w:rPr>
         <w:object w:dxaOrig="1380" w:dyaOrig="680" w14:anchorId="6B55C997">
-          <v:shape id="_x0000_i1176" type="#_x0000_t75" style="width:69pt;height:33.75pt" o:ole="">
-            <v:imagedata r:id="rId337" o:title=""/>
+          <v:shape id="_x0000_i1189" type="#_x0000_t75" style="width:69pt;height:33.75pt" o:ole="">
+            <v:imagedata r:id="rId338" o:title=""/>
           </v:shape>
-          <o:OLEObject Type="Embed" ProgID="Equation.DSMT4" ShapeID="_x0000_i1176" DrawAspect="Content" ObjectID="_1526432502" r:id="rId338"/>
+          <o:OLEObject Type="Embed" ProgID="Equation.DSMT4" ShapeID="_x0000_i1189" DrawAspect="Content" ObjectID="_1526513353" r:id="rId339"/>
         </w:object>
       </w:r>
     </w:p>
@@ -22386,10 +22384,10 @@
           <w:lang w:val="zh-CN" w:bidi="zh-CN"/>
         </w:rPr>
         <w:object w:dxaOrig="340" w:dyaOrig="360" w14:anchorId="72AB9749">
-          <v:shape id="_x0000_i1177" type="#_x0000_t75" style="width:17.25pt;height:18pt" o:ole="">
-            <v:imagedata r:id="rId339" o:title=""/>
+          <v:shape id="_x0000_i1190" type="#_x0000_t75" style="width:17.25pt;height:18pt" o:ole="">
+            <v:imagedata r:id="rId340" o:title=""/>
           </v:shape>
-          <o:OLEObject Type="Embed" ProgID="Equation.DSMT4" ShapeID="_x0000_i1177" DrawAspect="Content" ObjectID="_1526432503" r:id="rId340"/>
+          <o:OLEObject Type="Embed" ProgID="Equation.DSMT4" ShapeID="_x0000_i1190" DrawAspect="Content" ObjectID="_1526513354" r:id="rId341"/>
         </w:object>
       </w:r>
       <w:r>
@@ -22501,10 +22499,10 @@
           <w:lang w:eastAsia="zh-CN"/>
         </w:rPr>
         <w:object w:dxaOrig="400" w:dyaOrig="360" w14:anchorId="2180F42A">
-          <v:shape id="_x0000_i1178" type="#_x0000_t75" style="width:20.25pt;height:18pt" o:ole="">
-            <v:imagedata r:id="rId341" o:title=""/>
+          <v:shape id="_x0000_i1191" type="#_x0000_t75" style="width:20.25pt;height:18pt" o:ole="">
+            <v:imagedata r:id="rId342" o:title=""/>
           </v:shape>
-          <o:OLEObject Type="Embed" ProgID="Equation.DSMT4" ShapeID="_x0000_i1178" DrawAspect="Content" ObjectID="_1526432504" r:id="rId342"/>
+          <o:OLEObject Type="Embed" ProgID="Equation.DSMT4" ShapeID="_x0000_i1191" DrawAspect="Content" ObjectID="_1526513355" r:id="rId343"/>
         </w:object>
       </w:r>
       <w:r>
@@ -22545,10 +22543,10 @@
           <w:lang w:eastAsia="zh-CN"/>
         </w:rPr>
         <w:object w:dxaOrig="400" w:dyaOrig="360" w14:anchorId="2F9AA216">
-          <v:shape id="_x0000_i1179" type="#_x0000_t75" style="width:20.25pt;height:18pt" o:ole="">
-            <v:imagedata r:id="rId341" o:title=""/>
+          <v:shape id="_x0000_i1192" type="#_x0000_t75" style="width:20.25pt;height:18pt" o:ole="">
+            <v:imagedata r:id="rId342" o:title=""/>
           </v:shape>
-          <o:OLEObject Type="Embed" ProgID="Equation.DSMT4" ShapeID="_x0000_i1179" DrawAspect="Content" ObjectID="_1526432505" r:id="rId343"/>
+          <o:OLEObject Type="Embed" ProgID="Equation.DSMT4" ShapeID="_x0000_i1192" DrawAspect="Content" ObjectID="_1526513356" r:id="rId344"/>
         </w:object>
       </w:r>
       <w:r>
@@ -22585,10 +22583,10 @@
           <w:lang w:val="zh-CN" w:bidi="zh-CN"/>
         </w:rPr>
         <w:object w:dxaOrig="260" w:dyaOrig="360" w14:anchorId="6583E71C">
-          <v:shape id="_x0000_i1180" type="#_x0000_t75" style="width:12.75pt;height:18pt" o:ole="">
-            <v:imagedata r:id="rId344" o:title=""/>
+          <v:shape id="_x0000_i1193" type="#_x0000_t75" style="width:12.75pt;height:18pt" o:ole="">
+            <v:imagedata r:id="rId345" o:title=""/>
           </v:shape>
-          <o:OLEObject Type="Embed" ProgID="Equation.DSMT4" ShapeID="_x0000_i1180" DrawAspect="Content" ObjectID="_1526432506" r:id="rId345"/>
+          <o:OLEObject Type="Embed" ProgID="Equation.DSMT4" ShapeID="_x0000_i1193" DrawAspect="Content" ObjectID="_1526513357" r:id="rId346"/>
         </w:object>
       </w:r>
       <w:r>
@@ -22620,10 +22618,10 @@
           <w:lang w:val="zh-CN" w:bidi="zh-CN"/>
         </w:rPr>
         <w:object w:dxaOrig="260" w:dyaOrig="360" w14:anchorId="17CAEB88">
-          <v:shape id="_x0000_i1181" type="#_x0000_t75" style="width:12.75pt;height:18pt" o:ole="">
-            <v:imagedata r:id="rId346" o:title=""/>
+          <v:shape id="_x0000_i1194" type="#_x0000_t75" style="width:12.75pt;height:18pt" o:ole="">
+            <v:imagedata r:id="rId347" o:title=""/>
           </v:shape>
-          <o:OLEObject Type="Embed" ProgID="Equation.DSMT4" ShapeID="_x0000_i1181" DrawAspect="Content" ObjectID="_1526432507" r:id="rId347"/>
+          <o:OLEObject Type="Embed" ProgID="Equation.DSMT4" ShapeID="_x0000_i1194" DrawAspect="Content" ObjectID="_1526513358" r:id="rId348"/>
         </w:object>
       </w:r>
       <w:r>
@@ -22660,10 +22658,10 @@
           <w:lang w:val="zh-CN" w:bidi="zh-CN"/>
         </w:rPr>
         <w:object w:dxaOrig="340" w:dyaOrig="360" w14:anchorId="557F70DD">
-          <v:shape id="_x0000_i1182" type="#_x0000_t75" style="width:17.25pt;height:18pt" o:ole="">
-            <v:imagedata r:id="rId339" o:title=""/>
+          <v:shape id="_x0000_i1195" type="#_x0000_t75" style="width:17.25pt;height:18pt" o:ole="">
+            <v:imagedata r:id="rId340" o:title=""/>
           </v:shape>
-          <o:OLEObject Type="Embed" ProgID="Equation.DSMT4" ShapeID="_x0000_i1182" DrawAspect="Content" ObjectID="_1526432508" r:id="rId348"/>
+          <o:OLEObject Type="Embed" ProgID="Equation.DSMT4" ShapeID="_x0000_i1195" DrawAspect="Content" ObjectID="_1526513359" r:id="rId349"/>
         </w:object>
       </w:r>
       <w:r>
@@ -23084,10 +23082,10 @@
       </w:pPr>
     </w:p>
     <w:sectPr>
-      <w:headerReference w:type="even" r:id="rId349"/>
-      <w:headerReference w:type="default" r:id="rId350"/>
-      <w:footerReference w:type="even" r:id="rId351"/>
-      <w:footerReference w:type="default" r:id="rId352"/>
+      <w:headerReference w:type="even" r:id="rId350"/>
+      <w:headerReference w:type="default" r:id="rId351"/>
+      <w:footerReference w:type="even" r:id="rId352"/>
+      <w:footerReference w:type="default" r:id="rId353"/>
       <w:pgSz w:w="11906" w:h="16838"/>
       <w:pgMar w:top="1440" w:right="1800" w:bottom="1440" w:left="1800" w:header="708" w:footer="708" w:gutter="0"/>
       <w:cols w:space="708"/>
@@ -23099,7 +23097,7 @@
 
 <file path=word/comments.xml><?xml version="1.0" encoding="utf-8"?>
 <w:comments xmlns:wpc="http://schemas.microsoft.com/office/word/2010/wordprocessingCanvas" xmlns:mc="http://schemas.openxmlformats.org/markup-compatibility/2006" xmlns:o="urn:schemas-microsoft-com:office:office" xmlns:r="http://schemas.openxmlformats.org/officeDocument/2006/relationships" xmlns:m="http://schemas.openxmlformats.org/officeDocument/2006/math" xmlns:v="urn:schemas-microsoft-com:vml" xmlns:wp14="http://schemas.microsoft.com/office/word/2010/wordprocessingDrawing" xmlns:wp="http://schemas.openxmlformats.org/drawingml/2006/wordprocessingDrawing" xmlns:w10="urn:schemas-microsoft-com:office:word" xmlns:w="http://schemas.openxmlformats.org/wordprocessingml/2006/main" xmlns:w14="http://schemas.microsoft.com/office/word/2010/wordml" xmlns:w15="http://schemas.microsoft.com/office/word/2012/wordml" xmlns:wpg="http://schemas.microsoft.com/office/word/2010/wordprocessingGroup" xmlns:wpi="http://schemas.microsoft.com/office/word/2010/wordprocessingInk" xmlns:wne="http://schemas.microsoft.com/office/word/2006/wordml" xmlns:wps="http://schemas.microsoft.com/office/word/2010/wordprocessingShape" mc:Ignorable="w14 w15 wp14">
-  <w:comment w:id="0" w:author="Felix" w:date="2016-04-10T14:29:00Z" w:initials="F">
+  <w:comment w:id="1" w:author="Felix" w:date="2016-04-10T14:29:00Z" w:initials="F">
     <w:p>
       <w:pPr>
         <w:pStyle w:val="a4"/>
@@ -23136,7 +23134,7 @@
       </w:r>
     </w:p>
   </w:comment>
-  <w:comment w:id="1" w:author="Felix" w:date="2016-04-10T16:21:00Z" w:initials="F">
+  <w:comment w:id="2" w:author="Felix" w:date="2016-04-10T16:21:00Z" w:initials="F">
     <w:p>
       <w:pPr>
         <w:pStyle w:val="a4"/>
@@ -23494,7 +23492,7 @@
                               <w:rFonts w:eastAsia="宋体"/>
                               <w:noProof/>
                             </w:rPr>
-                            <w:t>25</w:t>
+                            <w:t>20</w:t>
                           </w:r>
                           <w:r>
                             <w:rPr>
@@ -23571,7 +23569,7 @@
                         <w:rFonts w:eastAsia="宋体"/>
                         <w:noProof/>
                       </w:rPr>
-                      <w:t>25</w:t>
+                      <w:t>20</w:t>
                     </w:r>
                     <w:r>
                       <w:rPr>
@@ -27000,7 +26998,7 @@
 </file>
 
 <file path=customXml/itemProps1.xml><?xml version="1.0" encoding="utf-8"?>
-<ds:datastoreItem xmlns:ds="http://schemas.openxmlformats.org/officeDocument/2006/customXml" ds:itemID="{78C83CB9-1716-49CB-B9B6-5F30EF9E2D6D}">
+<ds:datastoreItem xmlns:ds="http://schemas.openxmlformats.org/officeDocument/2006/customXml" ds:itemID="{4F2A983A-729A-4824-A044-03C4763AA8B4}">
   <ds:schemaRefs>
     <ds:schemaRef ds:uri="http://schemas.openxmlformats.org/officeDocument/2006/bibliography"/>
   </ds:schemaRefs>
